--- a/ІНДЗ( 1 практ ).docx
+++ b/ІНДЗ( 1 практ ).docx
@@ -970,10 +970,712 @@
         </w:rPr>
         <w:t xml:space="preserve"> в програму в результаті тестування, вона визначається правильністю етапів проектування. Найкраще рішення проблеми надійності - з самого початку не допускати помилок у програмі</w:t>
       </w:r>
+    </w:p>
+    <w:p>
+      <w:pPr>
+        <w:shd w:val="clear" w:color="auto" w:fill="FFFFFF"/>
+        <w:spacing w:before="220" w:after="220" w:line="360" w:lineRule="auto"/>
+        <w:rPr>
+          <w:rFonts w:ascii="Times New Roman" w:eastAsia="Times New Roman" w:hAnsi="Times New Roman" w:cs="Times New Roman"/>
+          <w:i/>
+          <w:sz w:val="28"/>
+          <w:szCs w:val="28"/>
+        </w:rPr>
+      </w:pPr>
+      <w:r>
+        <w:rPr>
+          <w:rFonts w:ascii="Times New Roman" w:eastAsia="Times New Roman" w:hAnsi="Times New Roman" w:cs="Times New Roman"/>
+          <w:i/>
+          <w:sz w:val="28"/>
+          <w:szCs w:val="28"/>
+        </w:rPr>
+        <w:t>Основні визначення</w:t>
+      </w:r>
+    </w:p>
+    <w:p>
+      <w:pPr>
+        <w:shd w:val="clear" w:color="auto" w:fill="FFFFFF"/>
+        <w:spacing w:before="220" w:after="220" w:line="360" w:lineRule="auto"/>
+        <w:rPr>
+          <w:rFonts w:ascii="Times New Roman" w:eastAsia="Times New Roman" w:hAnsi="Times New Roman" w:cs="Times New Roman"/>
+          <w:sz w:val="28"/>
+          <w:szCs w:val="28"/>
+        </w:rPr>
+      </w:pPr>
+      <w:r>
+        <w:rPr>
+          <w:rFonts w:ascii="Times New Roman" w:eastAsia="Times New Roman" w:hAnsi="Times New Roman" w:cs="Times New Roman"/>
+          <w:sz w:val="28"/>
+          <w:szCs w:val="28"/>
+        </w:rPr>
+        <w:t>Хоча в тестуванні можна виділити кілька різних процесів, такі терміни, як тестування, налагодження, доказ, контроль та випробування, часто використовуються як синоніми і, на жаль, для різних людей мають різний зміст. Хоча стандартних, загальноприйнятих визначень цих термінів немає, спроба сформулювати їх була зроблена на симпозіумі з тестування програм. Класифікацію різних форм тестування я почну з того, що дам ці визначення, злегка доповнивши і розширивши їх список.</w:t>
+      </w:r>
+    </w:p>
+    <w:p>
+      <w:pPr>
+        <w:shd w:val="clear" w:color="auto" w:fill="FFFFFF"/>
+        <w:spacing w:before="220" w:after="220" w:line="360" w:lineRule="auto"/>
+        <w:rPr>
+          <w:rFonts w:ascii="Times New Roman" w:eastAsia="Times New Roman" w:hAnsi="Times New Roman" w:cs="Times New Roman"/>
+          <w:sz w:val="28"/>
+          <w:szCs w:val="28"/>
+        </w:rPr>
+      </w:pPr>
+      <w:r>
+        <w:rPr>
+          <w:rFonts w:ascii="Times New Roman" w:eastAsia="Times New Roman" w:hAnsi="Times New Roman" w:cs="Times New Roman"/>
+          <w:sz w:val="28"/>
+          <w:szCs w:val="28"/>
+        </w:rPr>
+        <w:t>Тестування (</w:t>
+      </w:r>
+      <w:proofErr w:type="spellStart"/>
+      <w:r>
+        <w:rPr>
+          <w:rFonts w:ascii="Times New Roman" w:eastAsia="Times New Roman" w:hAnsi="Times New Roman" w:cs="Times New Roman"/>
+          <w:sz w:val="28"/>
+          <w:szCs w:val="28"/>
+        </w:rPr>
+        <w:t>testing</w:t>
+      </w:r>
+      <w:proofErr w:type="spellEnd"/>
+      <w:r>
+        <w:rPr>
+          <w:rFonts w:ascii="Times New Roman" w:eastAsia="Times New Roman" w:hAnsi="Times New Roman" w:cs="Times New Roman"/>
+          <w:sz w:val="28"/>
+          <w:szCs w:val="28"/>
+        </w:rPr>
+        <w:t>), як ми вже з'ясували, -процес виконання програми (або частини програми) з наміром (або метою) знайти помилки.</w:t>
+      </w:r>
+    </w:p>
+    <w:p>
+      <w:pPr>
+        <w:shd w:val="clear" w:color="auto" w:fill="FFFFFF"/>
+        <w:spacing w:before="220" w:after="220" w:line="360" w:lineRule="auto"/>
+        <w:rPr>
+          <w:rFonts w:ascii="Times New Roman" w:eastAsia="Times New Roman" w:hAnsi="Times New Roman" w:cs="Times New Roman"/>
+          <w:sz w:val="28"/>
+          <w:szCs w:val="28"/>
+          <w:highlight w:val="white"/>
+        </w:rPr>
+      </w:pPr>
+      <w:r>
+        <w:rPr>
+          <w:rFonts w:ascii="Times New Roman" w:eastAsia="Times New Roman" w:hAnsi="Times New Roman" w:cs="Times New Roman"/>
+          <w:sz w:val="28"/>
+          <w:szCs w:val="28"/>
+          <w:highlight w:val="white"/>
+        </w:rPr>
+        <w:t>Доказ (</w:t>
+      </w:r>
+      <w:proofErr w:type="spellStart"/>
+      <w:r>
+        <w:rPr>
+          <w:rFonts w:ascii="Times New Roman" w:eastAsia="Times New Roman" w:hAnsi="Times New Roman" w:cs="Times New Roman"/>
+          <w:sz w:val="28"/>
+          <w:szCs w:val="28"/>
+          <w:highlight w:val="white"/>
+        </w:rPr>
+        <w:t>proof</w:t>
+      </w:r>
+      <w:proofErr w:type="spellEnd"/>
+      <w:r>
+        <w:rPr>
+          <w:rFonts w:ascii="Times New Roman" w:eastAsia="Times New Roman" w:hAnsi="Times New Roman" w:cs="Times New Roman"/>
+          <w:sz w:val="28"/>
+          <w:szCs w:val="28"/>
+          <w:highlight w:val="white"/>
+        </w:rPr>
+        <w:t>) - спроба знайти помилки в програмі безвідносно до зовнішньої для програми середовищі. Більшість методів докази передбачає формулювання тверджень про поведінку програми і потім висновок і доказ математичних теорем про правильність програми. Докази можуть розглядатися як форма тестування, хоча вони і не передбачають прямого виконання програми. Багато дослідників вважають доказ альтернативою тестуванню - погляд багато в чому помилковий.</w:t>
+      </w:r>
+    </w:p>
+    <w:p>
+      <w:pPr>
+        <w:shd w:val="clear" w:color="auto" w:fill="FFFFFF"/>
+        <w:spacing w:before="220" w:after="220" w:line="360" w:lineRule="auto"/>
+        <w:rPr>
+          <w:rFonts w:ascii="Times New Roman" w:eastAsia="Times New Roman" w:hAnsi="Times New Roman" w:cs="Times New Roman"/>
+          <w:sz w:val="28"/>
+          <w:szCs w:val="28"/>
+          <w:highlight w:val="white"/>
+        </w:rPr>
+      </w:pPr>
+      <w:r>
+        <w:rPr>
+          <w:rFonts w:ascii="Times New Roman" w:eastAsia="Times New Roman" w:hAnsi="Times New Roman" w:cs="Times New Roman"/>
+          <w:sz w:val="28"/>
+          <w:szCs w:val="28"/>
+          <w:highlight w:val="white"/>
+        </w:rPr>
+        <w:t>Контроль (</w:t>
+      </w:r>
+      <w:proofErr w:type="spellStart"/>
+      <w:r>
+        <w:rPr>
+          <w:rFonts w:ascii="Times New Roman" w:eastAsia="Times New Roman" w:hAnsi="Times New Roman" w:cs="Times New Roman"/>
+          <w:sz w:val="28"/>
+          <w:szCs w:val="28"/>
+          <w:highlight w:val="white"/>
+        </w:rPr>
+        <w:t>verification</w:t>
+      </w:r>
+      <w:proofErr w:type="spellEnd"/>
+      <w:r>
+        <w:rPr>
+          <w:rFonts w:ascii="Times New Roman" w:eastAsia="Times New Roman" w:hAnsi="Times New Roman" w:cs="Times New Roman"/>
+          <w:sz w:val="28"/>
+          <w:szCs w:val="28"/>
+          <w:highlight w:val="white"/>
+        </w:rPr>
+        <w:t>) - спроба знайти помилки, виконуючи програму в тестовій, або модельованої, середовищі.</w:t>
+      </w:r>
+    </w:p>
+    <w:p>
+      <w:pPr>
+        <w:shd w:val="clear" w:color="auto" w:fill="FFFFFF"/>
+        <w:spacing w:before="220" w:after="220" w:line="360" w:lineRule="auto"/>
+        <w:rPr>
+          <w:rFonts w:ascii="Times New Roman" w:eastAsia="Times New Roman" w:hAnsi="Times New Roman" w:cs="Times New Roman"/>
+          <w:sz w:val="28"/>
+          <w:szCs w:val="28"/>
+          <w:highlight w:val="white"/>
+        </w:rPr>
+      </w:pPr>
+      <w:r>
+        <w:rPr>
+          <w:rFonts w:ascii="Times New Roman" w:eastAsia="Times New Roman" w:hAnsi="Times New Roman" w:cs="Times New Roman"/>
+          <w:sz w:val="28"/>
+          <w:szCs w:val="28"/>
+          <w:highlight w:val="white"/>
+        </w:rPr>
+        <w:lastRenderedPageBreak/>
+        <w:t>Випробування (</w:t>
+      </w:r>
+      <w:proofErr w:type="spellStart"/>
+      <w:r>
+        <w:rPr>
+          <w:rFonts w:ascii="Times New Roman" w:eastAsia="Times New Roman" w:hAnsi="Times New Roman" w:cs="Times New Roman"/>
+          <w:sz w:val="28"/>
+          <w:szCs w:val="28"/>
+          <w:highlight w:val="white"/>
+        </w:rPr>
+        <w:t>validation</w:t>
+      </w:r>
+      <w:proofErr w:type="spellEnd"/>
+      <w:r>
+        <w:rPr>
+          <w:rFonts w:ascii="Times New Roman" w:eastAsia="Times New Roman" w:hAnsi="Times New Roman" w:cs="Times New Roman"/>
+          <w:sz w:val="28"/>
+          <w:szCs w:val="28"/>
+          <w:highlight w:val="white"/>
+        </w:rPr>
+        <w:t>) - спроба знайти помилки, виконуючи програму в заданій реальному середовищі.</w:t>
+      </w:r>
+    </w:p>
+    <w:p>
+      <w:pPr>
+        <w:shd w:val="clear" w:color="auto" w:fill="FFFFFF"/>
+        <w:spacing w:before="220" w:after="220" w:line="360" w:lineRule="auto"/>
+        <w:rPr>
+          <w:rFonts w:ascii="Times New Roman" w:eastAsia="Times New Roman" w:hAnsi="Times New Roman" w:cs="Times New Roman"/>
+          <w:sz w:val="28"/>
+          <w:szCs w:val="28"/>
+          <w:highlight w:val="white"/>
+        </w:rPr>
+      </w:pPr>
+      <w:r>
+        <w:rPr>
+          <w:rFonts w:ascii="Times New Roman" w:eastAsia="Times New Roman" w:hAnsi="Times New Roman" w:cs="Times New Roman"/>
+          <w:sz w:val="28"/>
+          <w:szCs w:val="28"/>
+          <w:highlight w:val="white"/>
+        </w:rPr>
+        <w:t>Атестація (</w:t>
+      </w:r>
+      <w:proofErr w:type="spellStart"/>
+      <w:r>
+        <w:rPr>
+          <w:rFonts w:ascii="Times New Roman" w:eastAsia="Times New Roman" w:hAnsi="Times New Roman" w:cs="Times New Roman"/>
+          <w:sz w:val="28"/>
+          <w:szCs w:val="28"/>
+          <w:highlight w:val="white"/>
+        </w:rPr>
+        <w:t>certification</w:t>
+      </w:r>
+      <w:proofErr w:type="spellEnd"/>
+      <w:r>
+        <w:rPr>
+          <w:rFonts w:ascii="Times New Roman" w:eastAsia="Times New Roman" w:hAnsi="Times New Roman" w:cs="Times New Roman"/>
+          <w:sz w:val="28"/>
+          <w:szCs w:val="28"/>
+          <w:highlight w:val="white"/>
+        </w:rPr>
+        <w:t xml:space="preserve">) - авторитетне підтвердження правильності програми, аналогічне атестації електротехнічного обладнання </w:t>
+      </w:r>
+      <w:proofErr w:type="spellStart"/>
+      <w:r>
+        <w:rPr>
+          <w:rFonts w:ascii="Times New Roman" w:eastAsia="Times New Roman" w:hAnsi="Times New Roman" w:cs="Times New Roman"/>
+          <w:sz w:val="28"/>
+          <w:szCs w:val="28"/>
+          <w:highlight w:val="white"/>
+        </w:rPr>
+        <w:t>Underwriters</w:t>
+      </w:r>
+      <w:proofErr w:type="spellEnd"/>
+      <w:r>
+        <w:rPr>
+          <w:rFonts w:ascii="Times New Roman" w:eastAsia="Times New Roman" w:hAnsi="Times New Roman" w:cs="Times New Roman"/>
+          <w:sz w:val="28"/>
+          <w:szCs w:val="28"/>
+          <w:highlight w:val="white"/>
+        </w:rPr>
+        <w:t xml:space="preserve"> </w:t>
+      </w:r>
+      <w:proofErr w:type="spellStart"/>
+      <w:r>
+        <w:rPr>
+          <w:rFonts w:ascii="Times New Roman" w:eastAsia="Times New Roman" w:hAnsi="Times New Roman" w:cs="Times New Roman"/>
+          <w:sz w:val="28"/>
+          <w:szCs w:val="28"/>
+          <w:highlight w:val="white"/>
+        </w:rPr>
+        <w:t>Laboratories</w:t>
+      </w:r>
+      <w:proofErr w:type="spellEnd"/>
+      <w:r>
+        <w:rPr>
+          <w:rFonts w:ascii="Times New Roman" w:eastAsia="Times New Roman" w:hAnsi="Times New Roman" w:cs="Times New Roman"/>
+          <w:sz w:val="28"/>
+          <w:szCs w:val="28"/>
+          <w:highlight w:val="white"/>
+        </w:rPr>
+        <w:t>. При тестуванні з метою атестації виконується порівняння з деяким наперед визначеним стандартом.</w:t>
+      </w:r>
+    </w:p>
+    <w:p>
+      <w:pPr>
+        <w:shd w:val="clear" w:color="auto" w:fill="FFFFFF"/>
+        <w:spacing w:before="220" w:after="220" w:line="360" w:lineRule="auto"/>
+        <w:rPr>
+          <w:rFonts w:ascii="Times New Roman" w:eastAsia="Times New Roman" w:hAnsi="Times New Roman" w:cs="Times New Roman"/>
+          <w:sz w:val="28"/>
+          <w:szCs w:val="28"/>
+          <w:highlight w:val="white"/>
+        </w:rPr>
+      </w:pPr>
+      <w:r>
+        <w:rPr>
+          <w:rFonts w:ascii="Times New Roman" w:eastAsia="Times New Roman" w:hAnsi="Times New Roman" w:cs="Times New Roman"/>
+          <w:sz w:val="28"/>
+          <w:szCs w:val="28"/>
+          <w:highlight w:val="white"/>
+        </w:rPr>
+        <w:t>Налагодження (</w:t>
+      </w:r>
+      <w:proofErr w:type="spellStart"/>
+      <w:r>
+        <w:rPr>
+          <w:rFonts w:ascii="Times New Roman" w:eastAsia="Times New Roman" w:hAnsi="Times New Roman" w:cs="Times New Roman"/>
+          <w:sz w:val="28"/>
+          <w:szCs w:val="28"/>
+          <w:highlight w:val="white"/>
+        </w:rPr>
+        <w:t>debugging</w:t>
+      </w:r>
+      <w:proofErr w:type="spellEnd"/>
+      <w:r>
+        <w:rPr>
+          <w:rFonts w:ascii="Times New Roman" w:eastAsia="Times New Roman" w:hAnsi="Times New Roman" w:cs="Times New Roman"/>
+          <w:sz w:val="28"/>
+          <w:szCs w:val="28"/>
+          <w:highlight w:val="white"/>
+        </w:rPr>
+        <w:t>) не є різновидом тестування. Хоча слова «налагодження» і «тестування» часто використовуються як синоніми, під ними маються на увазі різні види діяльності. Тестування - діяльність, спрямована на виявлення помилок; налагодження спрямовано встановлення точної природи відомої помилки, а потім - на виправлення цієї помилки. Ці два види діяльності пов'язані - результати тестування є вихідними даними для налагодження.</w:t>
+      </w:r>
+    </w:p>
+    <w:p>
+      <w:pPr>
+        <w:rPr>
+          <w:lang w:val="uk-UA"/>
+        </w:rPr>
+      </w:pPr>
+      <w:r>
+        <w:rPr>
+          <w:lang w:val="uk-UA"/>
+        </w:rPr>
+        <w:t>…</w:t>
+      </w:r>
+    </w:p>
+    <w:p>
+      <w:pPr>
+        <w:rPr>
+          <w:lang w:val="uk-UA"/>
+        </w:rPr>
+      </w:pPr>
+    </w:p>
+    <w:p>
+      <w:pPr>
+        <w:shd w:val="clear" w:color="auto" w:fill="FFFFFF"/>
+        <w:spacing w:before="220" w:after="220" w:line="360" w:lineRule="auto"/>
+        <w:rPr>
+          <w:rFonts w:ascii="Times New Roman" w:eastAsia="Times New Roman" w:hAnsi="Times New Roman" w:cs="Times New Roman"/>
+          <w:i/>
+          <w:sz w:val="28"/>
+          <w:szCs w:val="28"/>
+          <w:highlight w:val="white"/>
+        </w:rPr>
+      </w:pPr>
+      <w:r>
+        <w:rPr>
+          <w:rFonts w:ascii="Times New Roman" w:eastAsia="Times New Roman" w:hAnsi="Times New Roman" w:cs="Times New Roman"/>
+          <w:i/>
+          <w:sz w:val="28"/>
+          <w:szCs w:val="28"/>
+          <w:highlight w:val="white"/>
+        </w:rPr>
+        <w:t>Функціональне тестування та тестування якості</w:t>
+      </w:r>
+    </w:p>
+    <w:p>
+      <w:pPr>
+        <w:shd w:val="clear" w:color="auto" w:fill="FFFFFF"/>
+        <w:spacing w:before="220" w:after="220" w:line="360" w:lineRule="auto"/>
+        <w:rPr>
+          <w:rFonts w:ascii="Times New Roman" w:eastAsia="Times New Roman" w:hAnsi="Times New Roman" w:cs="Times New Roman"/>
+          <w:sz w:val="28"/>
+          <w:szCs w:val="28"/>
+          <w:highlight w:val="white"/>
+        </w:rPr>
+      </w:pPr>
+      <w:r>
+        <w:rPr>
+          <w:rFonts w:ascii="Times New Roman" w:eastAsia="Times New Roman" w:hAnsi="Times New Roman" w:cs="Times New Roman"/>
+          <w:sz w:val="28"/>
+          <w:szCs w:val="28"/>
+          <w:highlight w:val="white"/>
+        </w:rPr>
+        <w:t>Функціональне тестування проводиться для перевірки виконання системою функціональних вимог.</w:t>
+      </w:r>
+    </w:p>
+    <w:p>
+      <w:pPr>
+        <w:shd w:val="clear" w:color="auto" w:fill="FFFFFF"/>
+        <w:spacing w:before="220" w:after="220" w:line="360" w:lineRule="auto"/>
+        <w:rPr>
+          <w:rFonts w:ascii="Times New Roman" w:eastAsia="Times New Roman" w:hAnsi="Times New Roman" w:cs="Times New Roman"/>
+          <w:sz w:val="28"/>
+          <w:szCs w:val="28"/>
+          <w:highlight w:val="white"/>
+        </w:rPr>
+      </w:pPr>
+      <w:r>
+        <w:rPr>
+          <w:rFonts w:ascii="Times New Roman" w:eastAsia="Times New Roman" w:hAnsi="Times New Roman" w:cs="Times New Roman"/>
+          <w:sz w:val="28"/>
+          <w:szCs w:val="28"/>
+          <w:highlight w:val="white"/>
+        </w:rPr>
+        <w:t>Навантажувальне тестування проводиться для аналізу роботи системи при різних рівнях навантаження (великі обсяги даних або кількість користувачів). За допомогою навантажувального тестування можна експериментально визначити вимоги до ресурсів, масштабованість і надійність створеної системи. З погляду замовника системи, тестування навантаження є одним із способів перевірки роботи системи в умовах, наближених до реальних.</w:t>
+      </w:r>
+    </w:p>
+    <w:p>
+      <w:pPr>
+        <w:shd w:val="clear" w:color="auto" w:fill="FFFFFF"/>
+        <w:spacing w:before="220" w:after="220" w:line="360" w:lineRule="auto"/>
+        <w:rPr>
+          <w:rFonts w:ascii="Times New Roman" w:eastAsia="Times New Roman" w:hAnsi="Times New Roman" w:cs="Times New Roman"/>
+          <w:sz w:val="28"/>
+          <w:szCs w:val="28"/>
+          <w:highlight w:val="white"/>
+        </w:rPr>
+      </w:pPr>
+      <w:r>
+        <w:rPr>
+          <w:rFonts w:ascii="Times New Roman" w:eastAsia="Times New Roman" w:hAnsi="Times New Roman" w:cs="Times New Roman"/>
+          <w:sz w:val="28"/>
+          <w:szCs w:val="28"/>
+          <w:highlight w:val="white"/>
+        </w:rPr>
+        <w:t>Основними показниками продуктивності інформаційної системи, вимірюваними в ході навантажувального тестування, є:</w:t>
+      </w:r>
+    </w:p>
+    <w:p>
+      <w:pPr>
+        <w:shd w:val="clear" w:color="auto" w:fill="FFFFFF"/>
+        <w:spacing w:before="220" w:after="220" w:line="360" w:lineRule="auto"/>
+        <w:rPr>
+          <w:rFonts w:ascii="Times New Roman" w:eastAsia="Times New Roman" w:hAnsi="Times New Roman" w:cs="Times New Roman"/>
+          <w:sz w:val="28"/>
+          <w:szCs w:val="28"/>
+          <w:highlight w:val="white"/>
+        </w:rPr>
+      </w:pPr>
+      <w:r>
+        <w:rPr>
+          <w:rFonts w:ascii="Times New Roman" w:eastAsia="Times New Roman" w:hAnsi="Times New Roman" w:cs="Times New Roman"/>
+          <w:sz w:val="28"/>
+          <w:szCs w:val="28"/>
+          <w:highlight w:val="white"/>
+        </w:rPr>
+        <w:t>· Час відгуку (час виконання операції)</w:t>
+      </w:r>
+    </w:p>
+    <w:p>
+      <w:pPr>
+        <w:shd w:val="clear" w:color="auto" w:fill="FFFFFF"/>
+        <w:spacing w:before="220" w:after="220" w:line="360" w:lineRule="auto"/>
+        <w:rPr>
+          <w:rFonts w:ascii="Times New Roman" w:eastAsia="Times New Roman" w:hAnsi="Times New Roman" w:cs="Times New Roman"/>
+          <w:sz w:val="28"/>
+          <w:szCs w:val="28"/>
+          <w:highlight w:val="white"/>
+        </w:rPr>
+      </w:pPr>
+      <w:r>
+        <w:rPr>
+          <w:rFonts w:ascii="Times New Roman" w:eastAsia="Times New Roman" w:hAnsi="Times New Roman" w:cs="Times New Roman"/>
+          <w:sz w:val="28"/>
+          <w:szCs w:val="28"/>
+          <w:highlight w:val="white"/>
+        </w:rPr>
+        <w:lastRenderedPageBreak/>
+        <w:t xml:space="preserve">· Число операцій, які виконуються в одиницю часу (наприклад, </w:t>
+      </w:r>
+      <w:proofErr w:type="spellStart"/>
+      <w:r>
+        <w:rPr>
+          <w:rFonts w:ascii="Times New Roman" w:eastAsia="Times New Roman" w:hAnsi="Times New Roman" w:cs="Times New Roman"/>
+          <w:sz w:val="28"/>
+          <w:szCs w:val="28"/>
+          <w:highlight w:val="white"/>
+        </w:rPr>
+        <w:t>transactions</w:t>
+      </w:r>
+      <w:proofErr w:type="spellEnd"/>
+      <w:r>
+        <w:rPr>
+          <w:rFonts w:ascii="Times New Roman" w:eastAsia="Times New Roman" w:hAnsi="Times New Roman" w:cs="Times New Roman"/>
+          <w:sz w:val="28"/>
+          <w:szCs w:val="28"/>
+          <w:highlight w:val="white"/>
+        </w:rPr>
+        <w:t xml:space="preserve"> </w:t>
+      </w:r>
+      <w:proofErr w:type="spellStart"/>
+      <w:r>
+        <w:rPr>
+          <w:rFonts w:ascii="Times New Roman" w:eastAsia="Times New Roman" w:hAnsi="Times New Roman" w:cs="Times New Roman"/>
+          <w:sz w:val="28"/>
+          <w:szCs w:val="28"/>
+          <w:highlight w:val="white"/>
+        </w:rPr>
+        <w:t>per</w:t>
+      </w:r>
+      <w:proofErr w:type="spellEnd"/>
+      <w:r>
+        <w:rPr>
+          <w:rFonts w:ascii="Times New Roman" w:eastAsia="Times New Roman" w:hAnsi="Times New Roman" w:cs="Times New Roman"/>
+          <w:sz w:val="28"/>
+          <w:szCs w:val="28"/>
+          <w:highlight w:val="white"/>
+        </w:rPr>
+        <w:t xml:space="preserve"> </w:t>
+      </w:r>
+      <w:proofErr w:type="spellStart"/>
+      <w:r>
+        <w:rPr>
+          <w:rFonts w:ascii="Times New Roman" w:eastAsia="Times New Roman" w:hAnsi="Times New Roman" w:cs="Times New Roman"/>
+          <w:sz w:val="28"/>
+          <w:szCs w:val="28"/>
+          <w:highlight w:val="white"/>
+        </w:rPr>
+        <w:t>second</w:t>
+      </w:r>
+      <w:proofErr w:type="spellEnd"/>
+      <w:r>
+        <w:rPr>
+          <w:rFonts w:ascii="Times New Roman" w:eastAsia="Times New Roman" w:hAnsi="Times New Roman" w:cs="Times New Roman"/>
+          <w:sz w:val="28"/>
+          <w:szCs w:val="28"/>
+          <w:highlight w:val="white"/>
+        </w:rPr>
+        <w:t>, TPS).</w:t>
+      </w:r>
+    </w:p>
+    <w:p>
+      <w:pPr>
+        <w:shd w:val="clear" w:color="auto" w:fill="FFFFFF"/>
+        <w:spacing w:before="220" w:after="220" w:line="360" w:lineRule="auto"/>
+        <w:rPr>
+          <w:rFonts w:ascii="Times New Roman" w:eastAsia="Times New Roman" w:hAnsi="Times New Roman" w:cs="Times New Roman"/>
+          <w:sz w:val="28"/>
+          <w:szCs w:val="28"/>
+          <w:highlight w:val="white"/>
+        </w:rPr>
+      </w:pPr>
+      <w:r>
+        <w:rPr>
+          <w:rFonts w:ascii="Times New Roman" w:eastAsia="Times New Roman" w:hAnsi="Times New Roman" w:cs="Times New Roman"/>
+          <w:sz w:val="28"/>
+          <w:szCs w:val="28"/>
+          <w:highlight w:val="white"/>
+        </w:rPr>
+        <w:t>Основним результатом навантажувального тестування є вимірювання продуктивності інформаційної системи, які можуть бути використані для локалізації вузьких місць і подальшої оптимізації. У процесі навантажувального тестування може бути побудована «крива деградації» - графік, що показує залежність продуктивності системи (наприклад, в одиницях часу відгуку) від робочого навантаження (наприклад, від числа віртуальних користувачів).</w:t>
+      </w:r>
+    </w:p>
+    <w:p>
+      <w:pPr>
+        <w:shd w:val="clear" w:color="auto" w:fill="FFFFFF"/>
+        <w:spacing w:before="220" w:after="220" w:line="360" w:lineRule="auto"/>
+        <w:rPr>
+          <w:rFonts w:ascii="Times New Roman" w:eastAsia="Times New Roman" w:hAnsi="Times New Roman" w:cs="Times New Roman"/>
+          <w:sz w:val="28"/>
+          <w:szCs w:val="28"/>
+          <w:highlight w:val="white"/>
+        </w:rPr>
+      </w:pPr>
+      <w:r>
+        <w:rPr>
+          <w:rFonts w:ascii="Times New Roman" w:eastAsia="Times New Roman" w:hAnsi="Times New Roman" w:cs="Times New Roman"/>
+          <w:sz w:val="28"/>
+          <w:szCs w:val="28"/>
+          <w:highlight w:val="white"/>
+        </w:rPr>
+        <w:t>Стресовий (</w:t>
+      </w:r>
+      <w:proofErr w:type="spellStart"/>
+      <w:r>
+        <w:rPr>
+          <w:rFonts w:ascii="Times New Roman" w:eastAsia="Times New Roman" w:hAnsi="Times New Roman" w:cs="Times New Roman"/>
+          <w:sz w:val="28"/>
+          <w:szCs w:val="28"/>
+          <w:highlight w:val="white"/>
+        </w:rPr>
+        <w:t>stress</w:t>
+      </w:r>
+      <w:proofErr w:type="spellEnd"/>
+      <w:r>
+        <w:rPr>
+          <w:rFonts w:ascii="Times New Roman" w:eastAsia="Times New Roman" w:hAnsi="Times New Roman" w:cs="Times New Roman"/>
+          <w:sz w:val="28"/>
+          <w:szCs w:val="28"/>
+          <w:highlight w:val="white"/>
+        </w:rPr>
+        <w:t>) тестування проводиться в умовах недостатніх системних ресурсів і дозволяє оцінити рівень надійності роботи системи під навантаженням.</w:t>
+      </w:r>
+    </w:p>
+    <w:p>
+      <w:pPr>
+        <w:shd w:val="clear" w:color="auto" w:fill="FFFFFF"/>
+        <w:spacing w:before="220" w:after="220" w:line="360" w:lineRule="auto"/>
+        <w:rPr>
+          <w:rFonts w:ascii="Times New Roman" w:eastAsia="Times New Roman" w:hAnsi="Times New Roman" w:cs="Times New Roman"/>
+          <w:sz w:val="28"/>
+          <w:szCs w:val="28"/>
+          <w:highlight w:val="white"/>
+        </w:rPr>
+      </w:pPr>
+      <w:r>
+        <w:rPr>
+          <w:rFonts w:ascii="Times New Roman" w:eastAsia="Times New Roman" w:hAnsi="Times New Roman" w:cs="Times New Roman"/>
+          <w:sz w:val="28"/>
+          <w:szCs w:val="28"/>
+          <w:highlight w:val="white"/>
+        </w:rPr>
+        <w:t xml:space="preserve">Тестування зручності використання має на меті оцінити прийнятність користувальницького інтерфейсу додатку (час, витрачений на досягнення мети, отриманий результат, легкість доступу до потрібної </w:t>
+      </w:r>
+      <w:proofErr w:type="spellStart"/>
+      <w:r>
+        <w:rPr>
+          <w:rFonts w:ascii="Times New Roman" w:eastAsia="Times New Roman" w:hAnsi="Times New Roman" w:cs="Times New Roman"/>
+          <w:sz w:val="28"/>
+          <w:szCs w:val="28"/>
+          <w:highlight w:val="white"/>
+        </w:rPr>
+        <w:t>інформации</w:t>
+      </w:r>
+      <w:proofErr w:type="spellEnd"/>
+      <w:r>
+        <w:rPr>
+          <w:rFonts w:ascii="Times New Roman" w:eastAsia="Times New Roman" w:hAnsi="Times New Roman" w:cs="Times New Roman"/>
+          <w:sz w:val="28"/>
+          <w:szCs w:val="28"/>
+          <w:highlight w:val="white"/>
+        </w:rPr>
+        <w:t xml:space="preserve">, інтерпретація відповідей системи і </w:t>
+      </w:r>
+      <w:proofErr w:type="spellStart"/>
+      <w:r>
+        <w:rPr>
+          <w:rFonts w:ascii="Times New Roman" w:eastAsia="Times New Roman" w:hAnsi="Times New Roman" w:cs="Times New Roman"/>
+          <w:sz w:val="28"/>
+          <w:szCs w:val="28"/>
+          <w:highlight w:val="white"/>
+        </w:rPr>
+        <w:t>т.д</w:t>
+      </w:r>
+      <w:proofErr w:type="spellEnd"/>
+      <w:r>
+        <w:rPr>
+          <w:rFonts w:ascii="Times New Roman" w:eastAsia="Times New Roman" w:hAnsi="Times New Roman" w:cs="Times New Roman"/>
+          <w:sz w:val="28"/>
+          <w:szCs w:val="28"/>
+          <w:highlight w:val="white"/>
+        </w:rPr>
+        <w:t>.)</w:t>
+      </w:r>
+    </w:p>
+    <w:p>
+      <w:pPr>
+        <w:shd w:val="clear" w:color="auto" w:fill="FFFFFF"/>
+        <w:spacing w:before="220" w:after="220" w:line="360" w:lineRule="auto"/>
+        <w:rPr>
+          <w:rFonts w:ascii="Times New Roman" w:eastAsia="Times New Roman" w:hAnsi="Times New Roman" w:cs="Times New Roman"/>
+          <w:sz w:val="28"/>
+          <w:szCs w:val="28"/>
+          <w:highlight w:val="white"/>
+        </w:rPr>
+      </w:pPr>
+      <w:r>
+        <w:rPr>
+          <w:rFonts w:ascii="Times New Roman" w:eastAsia="Times New Roman" w:hAnsi="Times New Roman" w:cs="Times New Roman"/>
+          <w:sz w:val="28"/>
+          <w:szCs w:val="28"/>
+          <w:highlight w:val="white"/>
+        </w:rPr>
+        <w:t>Щоб охопити всі аспекти зручності використання, поряд з фахівцями щодо забезпечення якості в цьому вигляді тестування можуть брати участь фахівці з маркетингу і психологи, а також майбутні користувачі системи. У процесі тестування користувачам під керівництвом модератора пропонується вирішити з використанням системи ряд завдань. Для подальшого аналізу результатів тестування необхідна чітка фіксація всіх подій, що відбуваються: використання клавіатури і миші, вираз обличчя респондента, переходи між екранами, мова модератора і респондента.</w:t>
+      </w:r>
+    </w:p>
+    <w:p>
+      <w:pPr>
+        <w:rPr>
+          <w:lang w:val="uk-UA"/>
+        </w:rPr>
+      </w:pPr>
+      <w:r>
+        <w:rPr>
+          <w:lang w:val="uk-UA"/>
+        </w:rPr>
+        <w:t>…</w:t>
+      </w:r>
+    </w:p>
+    <w:p>
+      <w:pPr>
+        <w:rPr>
+          <w:lang w:val="uk-UA"/>
+        </w:rPr>
+      </w:pPr>
+    </w:p>
+    <w:p>
+      <w:pPr>
+        <w:rPr>
+          <w:lang w:val="uk-UA"/>
+        </w:rPr>
+      </w:pPr>
       <w:bookmarkStart w:id="0" w:name="_GoBack"/>
       <w:bookmarkEnd w:id="0"/>
     </w:p>
-    <w:p/>
     <w:sectPr>
       <w:pgSz w:w="11906" w:h="16838"/>
       <w:pgMar w:top="1134" w:right="850" w:bottom="1134" w:left="1701" w:header="708" w:footer="708" w:gutter="0"/>

--- a/ІНДЗ( 1 практ ).docx
+++ b/ІНДЗ( 1 практ ).docx
@@ -465,19 +465,48 @@
     </w:p>
     <w:p>
       <w:pPr>
-        <w:rPr>
-          <w:rFonts w:ascii="Times New Roman" w:eastAsia="Times New Roman" w:hAnsi="Times New Roman" w:cs="Times New Roman"/>
-          <w:sz w:val="28"/>
-          <w:szCs w:val="28"/>
-        </w:rPr>
-      </w:pPr>
-      <w:r>
-        <w:rPr>
-          <w:rFonts w:ascii="Times New Roman" w:eastAsia="Times New Roman" w:hAnsi="Times New Roman" w:cs="Times New Roman"/>
-          <w:sz w:val="28"/>
-          <w:szCs w:val="28"/>
-        </w:rPr>
-        <w:lastRenderedPageBreak/>
+        <w:spacing w:line="360" w:lineRule="auto"/>
+        <w:rPr>
+          <w:rFonts w:ascii="Times New Roman" w:eastAsia="Times New Roman" w:hAnsi="Times New Roman" w:cs="Times New Roman"/>
+          <w:sz w:val="28"/>
+          <w:szCs w:val="28"/>
+        </w:rPr>
+      </w:pPr>
+    </w:p>
+    <w:p>
+      <w:pPr>
+        <w:spacing w:line="360" w:lineRule="auto"/>
+        <w:rPr>
+          <w:rFonts w:ascii="Times New Roman" w:eastAsia="Times New Roman" w:hAnsi="Times New Roman" w:cs="Times New Roman"/>
+          <w:sz w:val="28"/>
+          <w:szCs w:val="28"/>
+          <w:lang w:val="uk-UA"/>
+        </w:rPr>
+      </w:pPr>
+      <w:r>
+        <w:rPr>
+          <w:rFonts w:ascii="Times New Roman" w:eastAsia="Times New Roman" w:hAnsi="Times New Roman" w:cs="Times New Roman"/>
+          <w:sz w:val="28"/>
+          <w:szCs w:val="28"/>
+          <w:lang w:val="uk-UA"/>
+        </w:rPr>
+        <w:t>Зміст</w:t>
+      </w:r>
+    </w:p>
+    <w:p>
+      <w:pPr>
+        <w:rPr>
+          <w:rFonts w:ascii="Times New Roman" w:eastAsia="Times New Roman" w:hAnsi="Times New Roman" w:cs="Times New Roman"/>
+          <w:sz w:val="28"/>
+          <w:szCs w:val="28"/>
+        </w:rPr>
+      </w:pPr>
+      <w:r>
+        <w:rPr>
+          <w:rFonts w:ascii="Times New Roman" w:eastAsia="Times New Roman" w:hAnsi="Times New Roman" w:cs="Times New Roman"/>
+          <w:sz w:val="28"/>
+          <w:szCs w:val="28"/>
+        </w:rPr>
         <w:t>Вступ…………………………………………………………………………....3</w:t>
       </w:r>
     </w:p>
@@ -578,98 +607,81 @@
           <w:rFonts w:ascii="Times New Roman" w:eastAsia="Times New Roman" w:hAnsi="Times New Roman" w:cs="Times New Roman"/>
           <w:sz w:val="28"/>
           <w:szCs w:val="28"/>
-        </w:rPr>
-      </w:pPr>
-    </w:p>
-    <w:p>
-      <w:pPr>
-        <w:spacing w:line="360" w:lineRule="auto"/>
-        <w:rPr>
-          <w:rFonts w:ascii="Times New Roman" w:eastAsia="Times New Roman" w:hAnsi="Times New Roman" w:cs="Times New Roman"/>
-          <w:sz w:val="28"/>
-          <w:szCs w:val="28"/>
-        </w:rPr>
-      </w:pPr>
-    </w:p>
-    <w:p>
-      <w:pPr>
-        <w:spacing w:line="360" w:lineRule="auto"/>
-        <w:rPr>
-          <w:rFonts w:ascii="Times New Roman" w:eastAsia="Times New Roman" w:hAnsi="Times New Roman" w:cs="Times New Roman"/>
-          <w:sz w:val="28"/>
-          <w:szCs w:val="28"/>
-        </w:rPr>
-      </w:pPr>
-    </w:p>
-    <w:p>
-      <w:pPr>
-        <w:spacing w:line="360" w:lineRule="auto"/>
-        <w:rPr>
-          <w:rFonts w:ascii="Times New Roman" w:eastAsia="Times New Roman" w:hAnsi="Times New Roman" w:cs="Times New Roman"/>
-          <w:sz w:val="28"/>
-          <w:szCs w:val="28"/>
-        </w:rPr>
-      </w:pPr>
-    </w:p>
-    <w:p>
-      <w:pPr>
-        <w:spacing w:line="360" w:lineRule="auto"/>
-        <w:rPr>
-          <w:rFonts w:ascii="Times New Roman" w:eastAsia="Times New Roman" w:hAnsi="Times New Roman" w:cs="Times New Roman"/>
-          <w:sz w:val="28"/>
-          <w:szCs w:val="28"/>
-        </w:rPr>
-      </w:pPr>
-    </w:p>
-    <w:p>
-      <w:pPr>
-        <w:spacing w:line="360" w:lineRule="auto"/>
-        <w:rPr>
-          <w:rFonts w:ascii="Times New Roman" w:eastAsia="Times New Roman" w:hAnsi="Times New Roman" w:cs="Times New Roman"/>
-          <w:sz w:val="28"/>
-          <w:szCs w:val="28"/>
-        </w:rPr>
-      </w:pPr>
-    </w:p>
-    <w:p>
-      <w:pPr>
-        <w:spacing w:line="360" w:lineRule="auto"/>
-        <w:rPr>
-          <w:rFonts w:ascii="Times New Roman" w:eastAsia="Times New Roman" w:hAnsi="Times New Roman" w:cs="Times New Roman"/>
-          <w:sz w:val="28"/>
-          <w:szCs w:val="28"/>
-        </w:rPr>
-      </w:pPr>
-    </w:p>
-    <w:p>
-      <w:pPr>
-        <w:spacing w:line="360" w:lineRule="auto"/>
-        <w:rPr>
-          <w:rFonts w:ascii="Times New Roman" w:eastAsia="Times New Roman" w:hAnsi="Times New Roman" w:cs="Times New Roman"/>
-          <w:sz w:val="28"/>
-          <w:szCs w:val="28"/>
-        </w:rPr>
-      </w:pPr>
-    </w:p>
-    <w:p>
-      <w:pPr>
-        <w:spacing w:line="360" w:lineRule="auto"/>
-        <w:rPr>
-          <w:rFonts w:ascii="Times New Roman" w:eastAsia="Times New Roman" w:hAnsi="Times New Roman" w:cs="Times New Roman"/>
-          <w:sz w:val="28"/>
-          <w:szCs w:val="28"/>
-        </w:rPr>
-      </w:pPr>
-    </w:p>
-    <w:p>
-      <w:pPr>
-        <w:spacing w:line="360" w:lineRule="auto"/>
-        <w:rPr>
-          <w:rFonts w:ascii="Times New Roman" w:eastAsia="Times New Roman" w:hAnsi="Times New Roman" w:cs="Times New Roman"/>
-          <w:sz w:val="28"/>
-          <w:szCs w:val="28"/>
-        </w:rPr>
-      </w:pPr>
+          <w:lang w:val="uk-UA"/>
+        </w:rPr>
+      </w:pPr>
+    </w:p>
+    <w:p>
+      <w:pPr>
+        <w:spacing w:line="360" w:lineRule="auto"/>
+        <w:rPr>
+          <w:rFonts w:ascii="Times New Roman" w:eastAsia="Times New Roman" w:hAnsi="Times New Roman" w:cs="Times New Roman"/>
+          <w:sz w:val="28"/>
+          <w:szCs w:val="28"/>
+        </w:rPr>
+      </w:pPr>
+    </w:p>
+    <w:p>
+      <w:pPr>
+        <w:spacing w:line="360" w:lineRule="auto"/>
+        <w:rPr>
+          <w:rFonts w:ascii="Times New Roman" w:eastAsia="Times New Roman" w:hAnsi="Times New Roman" w:cs="Times New Roman"/>
+          <w:sz w:val="28"/>
+          <w:szCs w:val="28"/>
+        </w:rPr>
+      </w:pPr>
+    </w:p>
+    <w:p>
+      <w:pPr>
+        <w:spacing w:line="360" w:lineRule="auto"/>
+        <w:rPr>
+          <w:rFonts w:ascii="Times New Roman" w:eastAsia="Times New Roman" w:hAnsi="Times New Roman" w:cs="Times New Roman"/>
+          <w:sz w:val="28"/>
+          <w:szCs w:val="28"/>
+        </w:rPr>
+      </w:pPr>
+    </w:p>
+    <w:p>
+      <w:pPr>
+        <w:spacing w:line="360" w:lineRule="auto"/>
+        <w:rPr>
+          <w:rFonts w:ascii="Times New Roman" w:eastAsia="Times New Roman" w:hAnsi="Times New Roman" w:cs="Times New Roman"/>
+          <w:sz w:val="28"/>
+          <w:szCs w:val="28"/>
+        </w:rPr>
+      </w:pPr>
+    </w:p>
+    <w:p>
+      <w:pPr>
+        <w:spacing w:line="360" w:lineRule="auto"/>
+        <w:rPr>
+          <w:rFonts w:ascii="Times New Roman" w:eastAsia="Times New Roman" w:hAnsi="Times New Roman" w:cs="Times New Roman"/>
+          <w:sz w:val="28"/>
+          <w:szCs w:val="28"/>
+        </w:rPr>
+      </w:pPr>
+    </w:p>
+    <w:p>
+      <w:pPr>
+        <w:spacing w:line="360" w:lineRule="auto"/>
+        <w:rPr>
+          <w:rFonts w:ascii="Times New Roman" w:eastAsia="Times New Roman" w:hAnsi="Times New Roman" w:cs="Times New Roman"/>
+          <w:sz w:val="28"/>
+          <w:szCs w:val="28"/>
+        </w:rPr>
+      </w:pPr>
+    </w:p>
+    <w:p>
+      <w:pPr>
+        <w:spacing w:line="360" w:lineRule="auto"/>
+        <w:rPr>
+          <w:rFonts w:ascii="Times New Roman" w:eastAsia="Times New Roman" w:hAnsi="Times New Roman" w:cs="Times New Roman"/>
+          <w:sz w:val="28"/>
+          <w:szCs w:val="28"/>
+        </w:rPr>
+      </w:pPr>
+      <w:bookmarkStart w:id="0" w:name="_GoBack"/>
+      <w:bookmarkEnd w:id="0"/>
     </w:p>
     <w:p>
       <w:pPr>
@@ -1673,8 +1685,6 @@
           <w:lang w:val="uk-UA"/>
         </w:rPr>
       </w:pPr>
-      <w:bookmarkStart w:id="0" w:name="_GoBack"/>
-      <w:bookmarkEnd w:id="0"/>
     </w:p>
     <w:sectPr>
       <w:pgSz w:w="11906" w:h="16838"/>

--- a/ІНДЗ( 1 практ ).docx
+++ b/ІНДЗ( 1 практ ).docx
@@ -1927,7 +1927,7 @@
           <w:sz w:val="28"/>
           <w:shd w:fill="FFFFFF" w:val="clear"/>
         </w:rPr>
-        <w:t xml:space="preserve">Тестування ПЗ - це процес його дослідження з метою отримання інформації про якість. Метою тестування є виявлення дефектів у ПЗ. За допомогою тестування не можна довести відсутність дефектів і коректність функціонування аналізованої програми. Тестування складних програмних продуктів є творчим процесом, що не сводящимся до слідування строгим і чітким процедурам.</w:t>
+        <w:t xml:space="preserve">Тестування ПЗ - це процес його дослідження з метою отримання інформації про якість. Метою тестування є виявлення дефектів у ПЗ. За допомогою тестування не можна довести відсутність дефектів і коректність функціонування аналізованої програми. Тестування складних програмних продуктів є творчим процесом, що не сводящимся до слідування строгим і чітким процедурам</w:t>
       </w:r>
     </w:p>
     <w:p>

--- a/ІНДЗ( 1 практ ).docx
+++ b/ІНДЗ( 1 практ ).docx
@@ -3052,6 +3052,521 @@
         </w:rPr>
         <w:t xml:space="preserve">Щоб охопити всі аспекти зручності використання, поряд з фахівцями щодо забезпечення якості в цьому вигляді тестування можуть брати участь фахівці з маркетингу і психологи, а також майбутні користувачі системи. У процесі тестування користувачам під керівництвом модератора пропонується вирішити з використанням системи ряд завдань. Для подальшого аналізу результатів тестування необхідна чітка фіксація всіх подій, що відбуваються: використання клавіатури і миші, вираз обличчя респондента, переходи між екранами, мова модератора і респондента.</w:t>
       </w:r>
+    </w:p>
+    <w:p>
+      <w:pPr>
+        <w:spacing w:before="220" w:after="220" w:line="360"/>
+        <w:ind w:right="0" w:left="0" w:firstLine="0"/>
+        <w:jc w:val="left"/>
+        <w:rPr>
+          <w:rFonts w:ascii="Times New Roman" w:hAnsi="Times New Roman" w:cs="Times New Roman" w:eastAsia="Times New Roman"/>
+          <w:color w:val="auto"/>
+          <w:spacing w:val="0"/>
+          <w:position w:val="0"/>
+          <w:sz w:val="28"/>
+          <w:shd w:fill="FFFFFF" w:val="clear"/>
+        </w:rPr>
+      </w:pPr>
+      <w:r>
+        <w:rPr>
+          <w:rFonts w:ascii="Times New Roman" w:hAnsi="Times New Roman" w:cs="Times New Roman" w:eastAsia="Times New Roman"/>
+          <w:color w:val="auto"/>
+          <w:spacing w:val="0"/>
+          <w:position w:val="0"/>
+          <w:sz w:val="28"/>
+          <w:shd w:fill="FFFFFF" w:val="clear"/>
+        </w:rPr>
+        <w:t xml:space="preserve">Тестування інтерфейсу користувача (UI testing) передбачає перевірку відповідності ПЗ вимогам до графічного інтерфейсу користувача. Розрізняють такі види тестування графічного інтерфейсу користувача:</w:t>
+      </w:r>
+    </w:p>
+    <w:p>
+      <w:pPr>
+        <w:spacing w:before="220" w:after="220" w:line="360"/>
+        <w:ind w:right="0" w:left="0" w:firstLine="0"/>
+        <w:jc w:val="left"/>
+        <w:rPr>
+          <w:rFonts w:ascii="Times New Roman" w:hAnsi="Times New Roman" w:cs="Times New Roman" w:eastAsia="Times New Roman"/>
+          <w:color w:val="auto"/>
+          <w:spacing w:val="0"/>
+          <w:position w:val="0"/>
+          <w:sz w:val="28"/>
+          <w:shd w:fill="FFFFFF" w:val="clear"/>
+        </w:rPr>
+      </w:pPr>
+      <w:r>
+        <w:rPr>
+          <w:rFonts w:ascii="Times New Roman" w:hAnsi="Times New Roman" w:cs="Times New Roman" w:eastAsia="Times New Roman"/>
+          <w:color w:val="auto"/>
+          <w:spacing w:val="0"/>
+          <w:position w:val="0"/>
+          <w:sz w:val="28"/>
+          <w:shd w:fill="FFFFFF" w:val="clear"/>
+        </w:rPr>
+        <w:t xml:space="preserve">· </w:t>
+      </w:r>
+      <w:r>
+        <w:rPr>
+          <w:rFonts w:ascii="Times New Roman" w:hAnsi="Times New Roman" w:cs="Times New Roman" w:eastAsia="Times New Roman"/>
+          <w:color w:val="auto"/>
+          <w:spacing w:val="0"/>
+          <w:position w:val="0"/>
+          <w:sz w:val="28"/>
+          <w:shd w:fill="FFFFFF" w:val="clear"/>
+        </w:rPr>
+        <w:t xml:space="preserve">Тестування на відповідність стандартам графічних інтерфейсів;</w:t>
+      </w:r>
+    </w:p>
+    <w:p>
+      <w:pPr>
+        <w:spacing w:before="220" w:after="220" w:line="360"/>
+        <w:ind w:right="0" w:left="0" w:firstLine="0"/>
+        <w:jc w:val="left"/>
+        <w:rPr>
+          <w:rFonts w:ascii="Times New Roman" w:hAnsi="Times New Roman" w:cs="Times New Roman" w:eastAsia="Times New Roman"/>
+          <w:color w:val="auto"/>
+          <w:spacing w:val="0"/>
+          <w:position w:val="0"/>
+          <w:sz w:val="28"/>
+          <w:shd w:fill="FFFFFF" w:val="clear"/>
+        </w:rPr>
+      </w:pPr>
+      <w:r>
+        <w:rPr>
+          <w:rFonts w:ascii="Times New Roman" w:hAnsi="Times New Roman" w:cs="Times New Roman" w:eastAsia="Times New Roman"/>
+          <w:color w:val="auto"/>
+          <w:spacing w:val="0"/>
+          <w:position w:val="0"/>
+          <w:sz w:val="28"/>
+          <w:shd w:fill="FFFFFF" w:val="clear"/>
+        </w:rPr>
+        <w:t xml:space="preserve">· </w:t>
+      </w:r>
+      <w:r>
+        <w:rPr>
+          <w:rFonts w:ascii="Times New Roman" w:hAnsi="Times New Roman" w:cs="Times New Roman" w:eastAsia="Times New Roman"/>
+          <w:color w:val="auto"/>
+          <w:spacing w:val="0"/>
+          <w:position w:val="0"/>
+          <w:sz w:val="28"/>
+          <w:shd w:fill="FFFFFF" w:val="clear"/>
+        </w:rPr>
+        <w:t xml:space="preserve">Тестування з різними дозволами екрану;</w:t>
+      </w:r>
+    </w:p>
+    <w:p>
+      <w:pPr>
+        <w:spacing w:before="220" w:after="220" w:line="360"/>
+        <w:ind w:right="0" w:left="0" w:firstLine="0"/>
+        <w:jc w:val="left"/>
+        <w:rPr>
+          <w:rFonts w:ascii="Times New Roman" w:hAnsi="Times New Roman" w:cs="Times New Roman" w:eastAsia="Times New Roman"/>
+          <w:color w:val="auto"/>
+          <w:spacing w:val="0"/>
+          <w:position w:val="0"/>
+          <w:sz w:val="28"/>
+          <w:shd w:fill="FFFFFF" w:val="clear"/>
+        </w:rPr>
+      </w:pPr>
+      <w:r>
+        <w:rPr>
+          <w:rFonts w:ascii="Times New Roman" w:hAnsi="Times New Roman" w:cs="Times New Roman" w:eastAsia="Times New Roman"/>
+          <w:color w:val="auto"/>
+          <w:spacing w:val="0"/>
+          <w:position w:val="0"/>
+          <w:sz w:val="28"/>
+          <w:shd w:fill="FFFFFF" w:val="clear"/>
+        </w:rPr>
+        <w:t xml:space="preserve">· </w:t>
+      </w:r>
+      <w:r>
+        <w:rPr>
+          <w:rFonts w:ascii="Times New Roman" w:hAnsi="Times New Roman" w:cs="Times New Roman" w:eastAsia="Times New Roman"/>
+          <w:color w:val="auto"/>
+          <w:spacing w:val="0"/>
+          <w:position w:val="0"/>
+          <w:sz w:val="28"/>
+          <w:shd w:fill="FFFFFF" w:val="clear"/>
+        </w:rPr>
+        <w:t xml:space="preserve">Тестування локалізованих версій: перевірка довжини назв елементів інтерфейсу і т.п .;</w:t>
+      </w:r>
+    </w:p>
+    <w:p>
+      <w:pPr>
+        <w:spacing w:before="220" w:after="220" w:line="360"/>
+        <w:ind w:right="0" w:left="0" w:firstLine="0"/>
+        <w:jc w:val="left"/>
+        <w:rPr>
+          <w:rFonts w:ascii="Times New Roman" w:hAnsi="Times New Roman" w:cs="Times New Roman" w:eastAsia="Times New Roman"/>
+          <w:color w:val="auto"/>
+          <w:spacing w:val="0"/>
+          <w:position w:val="0"/>
+          <w:sz w:val="28"/>
+          <w:shd w:fill="FFFFFF" w:val="clear"/>
+        </w:rPr>
+      </w:pPr>
+      <w:r>
+        <w:rPr>
+          <w:rFonts w:ascii="Times New Roman" w:hAnsi="Times New Roman" w:cs="Times New Roman" w:eastAsia="Times New Roman"/>
+          <w:color w:val="auto"/>
+          <w:spacing w:val="0"/>
+          <w:position w:val="0"/>
+          <w:sz w:val="28"/>
+          <w:shd w:fill="FFFFFF" w:val="clear"/>
+        </w:rPr>
+        <w:t xml:space="preserve">· </w:t>
+      </w:r>
+      <w:r>
+        <w:rPr>
+          <w:rFonts w:ascii="Times New Roman" w:hAnsi="Times New Roman" w:cs="Times New Roman" w:eastAsia="Times New Roman"/>
+          <w:color w:val="auto"/>
+          <w:spacing w:val="0"/>
+          <w:position w:val="0"/>
+          <w:sz w:val="28"/>
+          <w:shd w:fill="FFFFFF" w:val="clear"/>
+        </w:rPr>
+        <w:t xml:space="preserve">Тестування графічного інтерфейсу користувача на різних цільових пристроях (для мобільних додатків, можливо з використанням емуляторів).</w:t>
+      </w:r>
+    </w:p>
+    <w:p>
+      <w:pPr>
+        <w:spacing w:before="220" w:after="220" w:line="360"/>
+        <w:ind w:right="0" w:left="0" w:firstLine="0"/>
+        <w:jc w:val="left"/>
+        <w:rPr>
+          <w:rFonts w:ascii="Times New Roman" w:hAnsi="Times New Roman" w:cs="Times New Roman" w:eastAsia="Times New Roman"/>
+          <w:color w:val="auto"/>
+          <w:spacing w:val="0"/>
+          <w:position w:val="0"/>
+          <w:sz w:val="28"/>
+          <w:shd w:fill="FFFFFF" w:val="clear"/>
+        </w:rPr>
+      </w:pPr>
+      <w:r>
+        <w:rPr>
+          <w:rFonts w:ascii="Times New Roman" w:hAnsi="Times New Roman" w:cs="Times New Roman" w:eastAsia="Times New Roman"/>
+          <w:color w:val="auto"/>
+          <w:spacing w:val="0"/>
+          <w:position w:val="0"/>
+          <w:sz w:val="28"/>
+          <w:shd w:fill="FFFFFF" w:val="clear"/>
+        </w:rPr>
+        <w:t xml:space="preserve">У ході тестування безпеки (security testing) проводиться оцінка уразливості системи по відношенню до атак. Тестування безпеки перевіряє фактичну реакцію захисних механізмів, вбудованих в систему, на спроби їх злому і обходу. У ході тестування безпеки випробувач грає роль потенційного порушника і намагається перевірити наступні аспекти безпеки системи:</w:t>
+      </w:r>
+    </w:p>
+    <w:p>
+      <w:pPr>
+        <w:spacing w:before="220" w:after="220" w:line="360"/>
+        <w:ind w:right="0" w:left="0" w:firstLine="0"/>
+        <w:jc w:val="left"/>
+        <w:rPr>
+          <w:rFonts w:ascii="Times New Roman" w:hAnsi="Times New Roman" w:cs="Times New Roman" w:eastAsia="Times New Roman"/>
+          <w:color w:val="auto"/>
+          <w:spacing w:val="0"/>
+          <w:position w:val="0"/>
+          <w:sz w:val="28"/>
+          <w:shd w:fill="FFFFFF" w:val="clear"/>
+        </w:rPr>
+      </w:pPr>
+      <w:r>
+        <w:rPr>
+          <w:rFonts w:ascii="Times New Roman" w:hAnsi="Times New Roman" w:cs="Times New Roman" w:eastAsia="Times New Roman"/>
+          <w:color w:val="auto"/>
+          <w:spacing w:val="0"/>
+          <w:position w:val="0"/>
+          <w:sz w:val="28"/>
+          <w:shd w:fill="FFFFFF" w:val="clear"/>
+        </w:rPr>
+        <w:t xml:space="preserve">· </w:t>
+      </w:r>
+      <w:r>
+        <w:rPr>
+          <w:rFonts w:ascii="Times New Roman" w:hAnsi="Times New Roman" w:cs="Times New Roman" w:eastAsia="Times New Roman"/>
+          <w:color w:val="auto"/>
+          <w:spacing w:val="0"/>
+          <w:position w:val="0"/>
+          <w:sz w:val="28"/>
+          <w:shd w:fill="FFFFFF" w:val="clear"/>
+        </w:rPr>
+        <w:t xml:space="preserve">Тестування механізмів контролю доступу - допомагає виявити дефекти, в результаті яких користувачі можуть отримувати несанкціонований доступ до об'єктів і функцій програми;</w:t>
+      </w:r>
+    </w:p>
+    <w:p>
+      <w:pPr>
+        <w:spacing w:before="220" w:after="220" w:line="360"/>
+        <w:ind w:right="0" w:left="0" w:firstLine="0"/>
+        <w:jc w:val="left"/>
+        <w:rPr>
+          <w:rFonts w:ascii="Times New Roman" w:hAnsi="Times New Roman" w:cs="Times New Roman" w:eastAsia="Times New Roman"/>
+          <w:color w:val="auto"/>
+          <w:spacing w:val="0"/>
+          <w:position w:val="0"/>
+          <w:sz w:val="28"/>
+          <w:shd w:fill="FFFFFF" w:val="clear"/>
+        </w:rPr>
+      </w:pPr>
+      <w:r>
+        <w:rPr>
+          <w:rFonts w:ascii="Times New Roman" w:hAnsi="Times New Roman" w:cs="Times New Roman" w:eastAsia="Times New Roman"/>
+          <w:color w:val="auto"/>
+          <w:spacing w:val="0"/>
+          <w:position w:val="0"/>
+          <w:sz w:val="28"/>
+          <w:shd w:fill="FFFFFF" w:val="clear"/>
+        </w:rPr>
+        <w:t xml:space="preserve">· </w:t>
+      </w:r>
+      <w:r>
+        <w:rPr>
+          <w:rFonts w:ascii="Times New Roman" w:hAnsi="Times New Roman" w:cs="Times New Roman" w:eastAsia="Times New Roman"/>
+          <w:color w:val="auto"/>
+          <w:spacing w:val="0"/>
+          <w:position w:val="0"/>
+          <w:sz w:val="28"/>
+          <w:shd w:fill="FFFFFF" w:val="clear"/>
+        </w:rPr>
+        <w:t xml:space="preserve">Тестування авторизації користувачів - виявляє дефекти, пов'язані з авторизацією окремих користувачів і г8рупп користувачів і з перевіркою їх автентичності;</w:t>
+      </w:r>
+    </w:p>
+    <w:p>
+      <w:pPr>
+        <w:spacing w:before="220" w:after="220" w:line="360"/>
+        <w:ind w:right="0" w:left="0" w:firstLine="0"/>
+        <w:jc w:val="left"/>
+        <w:rPr>
+          <w:rFonts w:ascii="Times New Roman" w:hAnsi="Times New Roman" w:cs="Times New Roman" w:eastAsia="Times New Roman"/>
+          <w:color w:val="auto"/>
+          <w:spacing w:val="0"/>
+          <w:position w:val="0"/>
+          <w:sz w:val="28"/>
+          <w:shd w:fill="FFFFFF" w:val="clear"/>
+        </w:rPr>
+      </w:pPr>
+      <w:r>
+        <w:rPr>
+          <w:rFonts w:ascii="Times New Roman" w:hAnsi="Times New Roman" w:cs="Times New Roman" w:eastAsia="Times New Roman"/>
+          <w:color w:val="auto"/>
+          <w:spacing w:val="0"/>
+          <w:position w:val="0"/>
+          <w:sz w:val="28"/>
+          <w:shd w:fill="FFFFFF" w:val="clear"/>
+        </w:rPr>
+        <w:t xml:space="preserve">· </w:t>
+      </w:r>
+      <w:r>
+        <w:rPr>
+          <w:rFonts w:ascii="Times New Roman" w:hAnsi="Times New Roman" w:cs="Times New Roman" w:eastAsia="Times New Roman"/>
+          <w:color w:val="auto"/>
+          <w:spacing w:val="0"/>
+          <w:position w:val="0"/>
+          <w:sz w:val="28"/>
+          <w:shd w:fill="FFFFFF" w:val="clear"/>
+        </w:rPr>
+        <w:t xml:space="preserve">Тестування процедур перевірки коректності введення - має на меті виявлення помилок в процедурах перевірки даних, що надходять в систему ззовні;</w:t>
+      </w:r>
+    </w:p>
+    <w:p>
+      <w:pPr>
+        <w:spacing w:before="220" w:after="220" w:line="360"/>
+        <w:ind w:right="0" w:left="0" w:firstLine="0"/>
+        <w:jc w:val="left"/>
+        <w:rPr>
+          <w:rFonts w:ascii="Times New Roman" w:hAnsi="Times New Roman" w:cs="Times New Roman" w:eastAsia="Times New Roman"/>
+          <w:color w:val="auto"/>
+          <w:spacing w:val="0"/>
+          <w:position w:val="0"/>
+          <w:sz w:val="28"/>
+          <w:shd w:fill="FFFFFF" w:val="clear"/>
+        </w:rPr>
+      </w:pPr>
+      <w:r>
+        <w:rPr>
+          <w:rFonts w:ascii="Times New Roman" w:hAnsi="Times New Roman" w:cs="Times New Roman" w:eastAsia="Times New Roman"/>
+          <w:color w:val="auto"/>
+          <w:spacing w:val="0"/>
+          <w:position w:val="0"/>
+          <w:sz w:val="28"/>
+          <w:shd w:fill="FFFFFF" w:val="clear"/>
+        </w:rPr>
+        <w:t xml:space="preserve">· </w:t>
+      </w:r>
+      <w:r>
+        <w:rPr>
+          <w:rFonts w:ascii="Times New Roman" w:hAnsi="Times New Roman" w:cs="Times New Roman" w:eastAsia="Times New Roman"/>
+          <w:color w:val="auto"/>
+          <w:spacing w:val="0"/>
+          <w:position w:val="0"/>
+          <w:sz w:val="28"/>
+          <w:shd w:fill="FFFFFF" w:val="clear"/>
+        </w:rPr>
+        <w:t xml:space="preserve">Тестування криптографічних механізмів захисту - використовується для виявлення дефектів, пов'язаних з шифруванням і розшифрування даних, використанням цифрових підписів і перевіркою цілісності даних;</w:t>
+      </w:r>
+    </w:p>
+    <w:p>
+      <w:pPr>
+        <w:spacing w:before="220" w:after="220" w:line="360"/>
+        <w:ind w:right="0" w:left="0" w:firstLine="0"/>
+        <w:jc w:val="left"/>
+        <w:rPr>
+          <w:rFonts w:ascii="Times New Roman" w:hAnsi="Times New Roman" w:cs="Times New Roman" w:eastAsia="Times New Roman"/>
+          <w:color w:val="auto"/>
+          <w:spacing w:val="0"/>
+          <w:position w:val="0"/>
+          <w:sz w:val="28"/>
+          <w:shd w:fill="FFFFFF" w:val="clear"/>
+        </w:rPr>
+      </w:pPr>
+      <w:r>
+        <w:rPr>
+          <w:rFonts w:ascii="Times New Roman" w:hAnsi="Times New Roman" w:cs="Times New Roman" w:eastAsia="Times New Roman"/>
+          <w:color w:val="auto"/>
+          <w:spacing w:val="0"/>
+          <w:position w:val="0"/>
+          <w:sz w:val="28"/>
+          <w:shd w:fill="FFFFFF" w:val="clear"/>
+        </w:rPr>
+        <w:t xml:space="preserve">· </w:t>
+      </w:r>
+      <w:r>
+        <w:rPr>
+          <w:rFonts w:ascii="Times New Roman" w:hAnsi="Times New Roman" w:cs="Times New Roman" w:eastAsia="Times New Roman"/>
+          <w:color w:val="auto"/>
+          <w:spacing w:val="0"/>
+          <w:position w:val="0"/>
+          <w:sz w:val="28"/>
+          <w:shd w:fill="FFFFFF" w:val="clear"/>
+        </w:rPr>
+        <w:t xml:space="preserve">Тестування правильності обробки помилок - включає в себе перевірку таких аспектів, як вивід на екран фрагментів коду за ощибки, вплив помилок на роботу всього програми, аналіз помилок в коді їх обробки;</w:t>
+      </w:r>
+    </w:p>
+    <w:p>
+      <w:pPr>
+        <w:spacing w:before="220" w:after="220" w:line="360"/>
+        <w:ind w:right="0" w:left="0" w:firstLine="0"/>
+        <w:jc w:val="left"/>
+        <w:rPr>
+          <w:rFonts w:ascii="Times New Roman" w:hAnsi="Times New Roman" w:cs="Times New Roman" w:eastAsia="Times New Roman"/>
+          <w:color w:val="auto"/>
+          <w:spacing w:val="0"/>
+          <w:position w:val="0"/>
+          <w:sz w:val="28"/>
+          <w:shd w:fill="FFFFFF" w:val="clear"/>
+        </w:rPr>
+      </w:pPr>
+      <w:r>
+        <w:rPr>
+          <w:rFonts w:ascii="Times New Roman" w:hAnsi="Times New Roman" w:cs="Times New Roman" w:eastAsia="Times New Roman"/>
+          <w:color w:val="auto"/>
+          <w:spacing w:val="0"/>
+          <w:position w:val="0"/>
+          <w:sz w:val="28"/>
+          <w:shd w:fill="FFFFFF" w:val="clear"/>
+        </w:rPr>
+        <w:t xml:space="preserve">· </w:t>
+      </w:r>
+      <w:r>
+        <w:rPr>
+          <w:rFonts w:ascii="Times New Roman" w:hAnsi="Times New Roman" w:cs="Times New Roman" w:eastAsia="Times New Roman"/>
+          <w:color w:val="auto"/>
+          <w:spacing w:val="0"/>
+          <w:position w:val="0"/>
+          <w:sz w:val="28"/>
+          <w:shd w:fill="FFFFFF" w:val="clear"/>
+        </w:rPr>
+        <w:t xml:space="preserve">Тестування конфігурації сервера - допомагає виявити помилки, пов'язані з розкриттям конфігурації апаратних і програмних засобів, а також з некоректними налаштуваннями параметрів безпеки серверного ПЗ.</w:t>
+      </w:r>
+    </w:p>
+    <w:p>
+      <w:pPr>
+        <w:spacing w:before="220" w:after="220" w:line="360"/>
+        <w:ind w:right="0" w:left="0" w:firstLine="0"/>
+        <w:jc w:val="left"/>
+        <w:rPr>
+          <w:rFonts w:ascii="Times New Roman" w:hAnsi="Times New Roman" w:cs="Times New Roman" w:eastAsia="Times New Roman"/>
+          <w:color w:val="auto"/>
+          <w:spacing w:val="0"/>
+          <w:position w:val="0"/>
+          <w:sz w:val="28"/>
+          <w:shd w:fill="FFFFFF" w:val="clear"/>
+        </w:rPr>
+      </w:pPr>
+      <w:r>
+        <w:rPr>
+          <w:rFonts w:ascii="Times New Roman" w:hAnsi="Times New Roman" w:cs="Times New Roman" w:eastAsia="Times New Roman"/>
+          <w:color w:val="auto"/>
+          <w:spacing w:val="0"/>
+          <w:position w:val="0"/>
+          <w:sz w:val="28"/>
+          <w:shd w:fill="FFFFFF" w:val="clear"/>
+        </w:rPr>
+        <w:t xml:space="preserve">Завдання проектувальника системи полягає в тому, щоб зробити витрати на організацію атаки вище, ніж ціна одержуваної в результаті інформації.</w:t>
+      </w:r>
+    </w:p>
+    <w:p>
+      <w:pPr>
+        <w:spacing w:before="220" w:after="220" w:line="360"/>
+        <w:ind w:right="0" w:left="0" w:firstLine="0"/>
+        <w:jc w:val="left"/>
+        <w:rPr>
+          <w:rFonts w:ascii="Times New Roman" w:hAnsi="Times New Roman" w:cs="Times New Roman" w:eastAsia="Times New Roman"/>
+          <w:color w:val="auto"/>
+          <w:spacing w:val="0"/>
+          <w:position w:val="0"/>
+          <w:sz w:val="28"/>
+          <w:shd w:fill="FFFFFF" w:val="clear"/>
+        </w:rPr>
+      </w:pPr>
+      <w:r>
+        <w:rPr>
+          <w:rFonts w:ascii="Times New Roman" w:hAnsi="Times New Roman" w:cs="Times New Roman" w:eastAsia="Times New Roman"/>
+          <w:color w:val="auto"/>
+          <w:spacing w:val="0"/>
+          <w:position w:val="0"/>
+          <w:sz w:val="28"/>
+          <w:shd w:fill="FFFFFF" w:val="clear"/>
+        </w:rPr>
+        <w:t xml:space="preserve">У процесі тестування локалізації (localization testing) перевіряються різні аспекти, пов'язані з регіональними особливостями (перевірка роботи різних мовних версій, систем вимірювань, форматів дат, нумерації днів тижня, порядку сортування і т.д.)</w:t>
+      </w:r>
+    </w:p>
+    <w:p>
+      <w:pPr>
+        <w:spacing w:before="220" w:after="220" w:line="360"/>
+        <w:ind w:right="0" w:left="0" w:firstLine="0"/>
+        <w:jc w:val="left"/>
+        <w:rPr>
+          <w:rFonts w:ascii="Times New Roman" w:hAnsi="Times New Roman" w:cs="Times New Roman" w:eastAsia="Times New Roman"/>
+          <w:color w:val="auto"/>
+          <w:spacing w:val="0"/>
+          <w:position w:val="0"/>
+          <w:sz w:val="28"/>
+          <w:shd w:fill="FFFFFF" w:val="clear"/>
+        </w:rPr>
+      </w:pPr>
+      <w:r>
+        <w:rPr>
+          <w:rFonts w:ascii="Times New Roman" w:hAnsi="Times New Roman" w:cs="Times New Roman" w:eastAsia="Times New Roman"/>
+          <w:color w:val="auto"/>
+          <w:spacing w:val="0"/>
+          <w:position w:val="0"/>
+          <w:sz w:val="28"/>
+          <w:shd w:fill="FFFFFF" w:val="clear"/>
+        </w:rPr>
+        <w:t xml:space="preserve">Тестування сумісності (compatibility testing) - перевірка сумісності системи з різними варіантами програмно-апаратного оточення (операційними системами, різними браузерами, мережевим ПЗ, СУБД, стороннім ПЗ, апаратною платформою).</w:t>
+      </w:r>
+    </w:p>
+    <w:p>
+      <w:pPr>
+        <w:spacing w:before="220" w:after="220" w:line="360"/>
+        <w:ind w:right="0" w:left="0" w:firstLine="0"/>
+        <w:jc w:val="left"/>
+        <w:rPr>
+          <w:rFonts w:ascii="Times New Roman" w:hAnsi="Times New Roman" w:cs="Times New Roman" w:eastAsia="Times New Roman"/>
+          <w:color w:val="auto"/>
+          <w:spacing w:val="0"/>
+          <w:position w:val="0"/>
+          <w:sz w:val="28"/>
+          <w:shd w:fill="FFFFFF" w:val="clear"/>
+        </w:rPr>
+      </w:pPr>
     </w:p>
     <w:p>
       <w:pPr>

--- a/ІНДЗ( 1 практ ).docx
+++ b/ІНДЗ( 1 практ ).docx
@@ -3551,6 +3551,687 @@
           <w:shd w:fill="FFFFFF" w:val="clear"/>
         </w:rPr>
         <w:t xml:space="preserve">Тестування сумісності (compatibility testing) - перевірка сумісності системи з різними варіантами програмно-апаратного оточення (операційними системами, різними браузерами, мережевим ПЗ, СУБД, стороннім ПЗ, апаратною платформою).</w:t>
+      </w:r>
+    </w:p>
+    <w:p>
+      <w:pPr>
+        <w:spacing w:before="220" w:after="220" w:line="360"/>
+        <w:ind w:right="0" w:left="0" w:firstLine="0"/>
+        <w:jc w:val="left"/>
+        <w:rPr>
+          <w:rFonts w:ascii="Times New Roman" w:hAnsi="Times New Roman" w:cs="Times New Roman" w:eastAsia="Times New Roman"/>
+          <w:color w:val="auto"/>
+          <w:spacing w:val="0"/>
+          <w:position w:val="0"/>
+          <w:sz w:val="28"/>
+          <w:shd w:fill="FFFFFF" w:val="clear"/>
+        </w:rPr>
+      </w:pPr>
+    </w:p>
+    <w:p>
+      <w:pPr>
+        <w:spacing w:before="220" w:after="220" w:line="360"/>
+        <w:ind w:right="0" w:left="0" w:firstLine="0"/>
+        <w:jc w:val="left"/>
+        <w:rPr>
+          <w:rFonts w:ascii="Montserrat" w:hAnsi="Montserrat" w:cs="Montserrat" w:eastAsia="Montserrat"/>
+          <w:i/>
+          <w:color w:val="auto"/>
+          <w:spacing w:val="0"/>
+          <w:position w:val="0"/>
+          <w:sz w:val="28"/>
+          <w:shd w:fill="FFFFFF" w:val="clear"/>
+        </w:rPr>
+      </w:pPr>
+      <w:r>
+        <w:rPr>
+          <w:rFonts w:ascii="Calibri" w:hAnsi="Calibri" w:cs="Calibri" w:eastAsia="Calibri"/>
+          <w:i/>
+          <w:color w:val="auto"/>
+          <w:spacing w:val="0"/>
+          <w:position w:val="0"/>
+          <w:sz w:val="28"/>
+          <w:shd w:fill="FFFFFF" w:val="clear"/>
+        </w:rPr>
+        <w:t xml:space="preserve">Розробка</w:t>
+      </w:r>
+      <w:r>
+        <w:rPr>
+          <w:rFonts w:ascii="Montserrat" w:hAnsi="Montserrat" w:cs="Montserrat" w:eastAsia="Montserrat"/>
+          <w:i/>
+          <w:color w:val="auto"/>
+          <w:spacing w:val="0"/>
+          <w:position w:val="0"/>
+          <w:sz w:val="28"/>
+          <w:shd w:fill="FFFFFF" w:val="clear"/>
+        </w:rPr>
+        <w:t xml:space="preserve"> </w:t>
+      </w:r>
+      <w:r>
+        <w:rPr>
+          <w:rFonts w:ascii="Calibri" w:hAnsi="Calibri" w:cs="Calibri" w:eastAsia="Calibri"/>
+          <w:i/>
+          <w:color w:val="auto"/>
+          <w:spacing w:val="0"/>
+          <w:position w:val="0"/>
+          <w:sz w:val="28"/>
+          <w:shd w:fill="FFFFFF" w:val="clear"/>
+        </w:rPr>
+        <w:t xml:space="preserve">тестових</w:t>
+      </w:r>
+      <w:r>
+        <w:rPr>
+          <w:rFonts w:ascii="Montserrat" w:hAnsi="Montserrat" w:cs="Montserrat" w:eastAsia="Montserrat"/>
+          <w:i/>
+          <w:color w:val="auto"/>
+          <w:spacing w:val="0"/>
+          <w:position w:val="0"/>
+          <w:sz w:val="28"/>
+          <w:shd w:fill="FFFFFF" w:val="clear"/>
+        </w:rPr>
+        <w:t xml:space="preserve"> </w:t>
+      </w:r>
+      <w:r>
+        <w:rPr>
+          <w:rFonts w:ascii="Calibri" w:hAnsi="Calibri" w:cs="Calibri" w:eastAsia="Calibri"/>
+          <w:i/>
+          <w:color w:val="auto"/>
+          <w:spacing w:val="0"/>
+          <w:position w:val="0"/>
+          <w:sz w:val="28"/>
+          <w:shd w:fill="FFFFFF" w:val="clear"/>
+        </w:rPr>
+        <w:t xml:space="preserve">випадків</w:t>
+      </w:r>
+      <w:r>
+        <w:rPr>
+          <w:rFonts w:ascii="Montserrat" w:hAnsi="Montserrat" w:cs="Montserrat" w:eastAsia="Montserrat"/>
+          <w:i/>
+          <w:color w:val="auto"/>
+          <w:spacing w:val="0"/>
+          <w:position w:val="0"/>
+          <w:sz w:val="28"/>
+          <w:shd w:fill="FFFFFF" w:val="clear"/>
+        </w:rPr>
+        <w:t xml:space="preserve"> (test case)</w:t>
+      </w:r>
+    </w:p>
+    <w:p>
+      <w:pPr>
+        <w:spacing w:before="220" w:after="220" w:line="360"/>
+        <w:ind w:right="0" w:left="0" w:firstLine="0"/>
+        <w:jc w:val="left"/>
+        <w:rPr>
+          <w:rFonts w:ascii="Times New Roman" w:hAnsi="Times New Roman" w:cs="Times New Roman" w:eastAsia="Times New Roman"/>
+          <w:color w:val="auto"/>
+          <w:spacing w:val="0"/>
+          <w:position w:val="0"/>
+          <w:sz w:val="28"/>
+          <w:shd w:fill="FFFFFF" w:val="clear"/>
+        </w:rPr>
+      </w:pPr>
+      <w:r>
+        <w:rPr>
+          <w:rFonts w:ascii="Times New Roman" w:hAnsi="Times New Roman" w:cs="Times New Roman" w:eastAsia="Times New Roman"/>
+          <w:color w:val="auto"/>
+          <w:spacing w:val="0"/>
+          <w:position w:val="0"/>
+          <w:sz w:val="28"/>
+          <w:shd w:fill="FFFFFF" w:val="clear"/>
+        </w:rPr>
+        <w:t xml:space="preserve"> </w:t>
+      </w:r>
+      <w:r>
+        <w:rPr>
+          <w:rFonts w:ascii="Times New Roman" w:hAnsi="Times New Roman" w:cs="Times New Roman" w:eastAsia="Times New Roman"/>
+          <w:color w:val="auto"/>
+          <w:spacing w:val="0"/>
+          <w:position w:val="0"/>
+          <w:sz w:val="28"/>
+          <w:shd w:fill="FFFFFF" w:val="clear"/>
+        </w:rPr>
+        <w:t xml:space="preserve">Тестування на різних рівнях виробляється протягом усього життєвого циклу розробки і супроводу ПЗ. Рівень тестування визначає те, над чим виробляються тести: над окремим модулем, групою модулів або системою, у цілому. Проведення тестування на всіх рівнях системи - це основа успішної реалізації і здачі проекту. Рівні тестування: </w:t>
+      </w:r>
+      <w:r>
+        <w:rPr>
+          <w:rFonts w:ascii="Times New Roman" w:hAnsi="Times New Roman" w:cs="Times New Roman" w:eastAsia="Times New Roman"/>
+          <w:color w:val="auto"/>
+          <w:spacing w:val="0"/>
+          <w:position w:val="0"/>
+          <w:sz w:val="28"/>
+          <w:shd w:fill="FFFFFF" w:val="clear"/>
+        </w:rPr>
+        <w:t xml:space="preserve">•</w:t>
+      </w:r>
+      <w:r>
+        <w:rPr>
+          <w:rFonts w:ascii="Times New Roman" w:hAnsi="Times New Roman" w:cs="Times New Roman" w:eastAsia="Times New Roman"/>
+          <w:color w:val="auto"/>
+          <w:spacing w:val="0"/>
+          <w:position w:val="0"/>
+          <w:sz w:val="28"/>
+          <w:shd w:fill="FFFFFF" w:val="clear"/>
+        </w:rPr>
+        <w:t xml:space="preserve"> </w:t>
+      </w:r>
+      <w:r>
+        <w:rPr>
+          <w:rFonts w:ascii="Times New Roman" w:hAnsi="Times New Roman" w:cs="Times New Roman" w:eastAsia="Times New Roman"/>
+          <w:color w:val="auto"/>
+          <w:spacing w:val="0"/>
+          <w:position w:val="0"/>
+          <w:sz w:val="28"/>
+          <w:shd w:fill="FFFFFF" w:val="clear"/>
+        </w:rPr>
+        <w:t xml:space="preserve">компонентне або модульне тестування (Component Testing or Unit Testing) </w:t>
+      </w:r>
+      <w:r>
+        <w:rPr>
+          <w:rFonts w:ascii="Times New Roman" w:hAnsi="Times New Roman" w:cs="Times New Roman" w:eastAsia="Times New Roman"/>
+          <w:color w:val="auto"/>
+          <w:spacing w:val="0"/>
+          <w:position w:val="0"/>
+          <w:sz w:val="28"/>
+          <w:shd w:fill="FFFFFF" w:val="clear"/>
+        </w:rPr>
+        <w:t xml:space="preserve">•</w:t>
+      </w:r>
+      <w:r>
+        <w:rPr>
+          <w:rFonts w:ascii="Times New Roman" w:hAnsi="Times New Roman" w:cs="Times New Roman" w:eastAsia="Times New Roman"/>
+          <w:color w:val="auto"/>
+          <w:spacing w:val="0"/>
+          <w:position w:val="0"/>
+          <w:sz w:val="28"/>
+          <w:shd w:fill="FFFFFF" w:val="clear"/>
+        </w:rPr>
+        <w:t xml:space="preserve"> </w:t>
+      </w:r>
+      <w:r>
+        <w:rPr>
+          <w:rFonts w:ascii="Times New Roman" w:hAnsi="Times New Roman" w:cs="Times New Roman" w:eastAsia="Times New Roman"/>
+          <w:color w:val="auto"/>
+          <w:spacing w:val="0"/>
+          <w:position w:val="0"/>
+          <w:sz w:val="28"/>
+          <w:shd w:fill="FFFFFF" w:val="clear"/>
+        </w:rPr>
+        <w:t xml:space="preserve">інтеграційне тестування (Integration Testing) </w:t>
+      </w:r>
+      <w:r>
+        <w:rPr>
+          <w:rFonts w:ascii="Times New Roman" w:hAnsi="Times New Roman" w:cs="Times New Roman" w:eastAsia="Times New Roman"/>
+          <w:color w:val="auto"/>
+          <w:spacing w:val="0"/>
+          <w:position w:val="0"/>
+          <w:sz w:val="28"/>
+          <w:shd w:fill="FFFFFF" w:val="clear"/>
+        </w:rPr>
+        <w:t xml:space="preserve">•</w:t>
+      </w:r>
+      <w:r>
+        <w:rPr>
+          <w:rFonts w:ascii="Times New Roman" w:hAnsi="Times New Roman" w:cs="Times New Roman" w:eastAsia="Times New Roman"/>
+          <w:color w:val="auto"/>
+          <w:spacing w:val="0"/>
+          <w:position w:val="0"/>
+          <w:sz w:val="28"/>
+          <w:shd w:fill="FFFFFF" w:val="clear"/>
+        </w:rPr>
+        <w:t xml:space="preserve"> </w:t>
+      </w:r>
+      <w:r>
+        <w:rPr>
+          <w:rFonts w:ascii="Times New Roman" w:hAnsi="Times New Roman" w:cs="Times New Roman" w:eastAsia="Times New Roman"/>
+          <w:color w:val="auto"/>
+          <w:spacing w:val="0"/>
+          <w:position w:val="0"/>
+          <w:sz w:val="28"/>
+          <w:shd w:fill="FFFFFF" w:val="clear"/>
+        </w:rPr>
+        <w:t xml:space="preserve">системне тестування (System Testing) </w:t>
+      </w:r>
+      <w:r>
+        <w:rPr>
+          <w:rFonts w:ascii="Times New Roman" w:hAnsi="Times New Roman" w:cs="Times New Roman" w:eastAsia="Times New Roman"/>
+          <w:color w:val="auto"/>
+          <w:spacing w:val="0"/>
+          <w:position w:val="0"/>
+          <w:sz w:val="28"/>
+          <w:shd w:fill="FFFFFF" w:val="clear"/>
+        </w:rPr>
+        <w:t xml:space="preserve">•</w:t>
+      </w:r>
+      <w:r>
+        <w:rPr>
+          <w:rFonts w:ascii="Times New Roman" w:hAnsi="Times New Roman" w:cs="Times New Roman" w:eastAsia="Times New Roman"/>
+          <w:color w:val="auto"/>
+          <w:spacing w:val="0"/>
+          <w:position w:val="0"/>
+          <w:sz w:val="28"/>
+          <w:shd w:fill="FFFFFF" w:val="clear"/>
+        </w:rPr>
+        <w:t xml:space="preserve"> </w:t>
+      </w:r>
+      <w:r>
+        <w:rPr>
+          <w:rFonts w:ascii="Times New Roman" w:hAnsi="Times New Roman" w:cs="Times New Roman" w:eastAsia="Times New Roman"/>
+          <w:color w:val="auto"/>
+          <w:spacing w:val="0"/>
+          <w:position w:val="0"/>
+          <w:sz w:val="28"/>
+          <w:shd w:fill="FFFFFF" w:val="clear"/>
+        </w:rPr>
+        <w:t xml:space="preserve">приймальне тестування (Acceptance Testing) Компонентне (модульне) тестування (Component or Unit Testing) перевіряє функціональність і шукає дефекти в частинах додатка, які доступні і можуть бути протестовані окремо (модулі програм, об'єкти, класи, функції тощо).</w:t>
+      </w:r>
+    </w:p>
+    <w:p>
+      <w:pPr>
+        <w:spacing w:before="220" w:after="220" w:line="360"/>
+        <w:ind w:right="0" w:left="0" w:firstLine="0"/>
+        <w:jc w:val="left"/>
+        <w:rPr>
+          <w:rFonts w:ascii="Times New Roman" w:hAnsi="Times New Roman" w:cs="Times New Roman" w:eastAsia="Times New Roman"/>
+          <w:color w:val="auto"/>
+          <w:spacing w:val="0"/>
+          <w:position w:val="0"/>
+          <w:sz w:val="28"/>
+          <w:shd w:fill="FFFFFF" w:val="clear"/>
+        </w:rPr>
+      </w:pPr>
+      <w:r>
+        <w:rPr>
+          <w:rFonts w:ascii="Times New Roman" w:hAnsi="Times New Roman" w:cs="Times New Roman" w:eastAsia="Times New Roman"/>
+          <w:color w:val="auto"/>
+          <w:spacing w:val="0"/>
+          <w:position w:val="0"/>
+          <w:sz w:val="28"/>
+          <w:shd w:fill="FFFFFF" w:val="clear"/>
+        </w:rPr>
+        <w:t xml:space="preserve"> Звичайно компонентне (модульне) тестування проводиться викликаючи код, який необхідно перевірити і за підтримкою середовищ розробки, таких як фреймворки (frameworks - каркаси) для модульного тестування або інструменти для налагодження. Усі знайдені дефекти, як правило виправляються в коді без формального їхнього опису в системі менеджменту помилок/дефектів - багів (Bug Tracking System). Один з найбільш ефективних підходів до компонентного (модульного) тестування - це підготовка автоматизованих тестів до початку основного кодування (розробки) програмного забезпечення. Це називається </w:t>
+      </w:r>
+      <w:r>
+        <w:rPr>
+          <w:rFonts w:ascii="Times New Roman" w:hAnsi="Times New Roman" w:cs="Times New Roman" w:eastAsia="Times New Roman"/>
+          <w:color w:val="auto"/>
+          <w:spacing w:val="0"/>
+          <w:position w:val="0"/>
+          <w:sz w:val="28"/>
+          <w:shd w:fill="FFFFFF" w:val="clear"/>
+        </w:rPr>
+        <w:t xml:space="preserve">«</w:t>
+      </w:r>
+      <w:r>
+        <w:rPr>
+          <w:rFonts w:ascii="Times New Roman" w:hAnsi="Times New Roman" w:cs="Times New Roman" w:eastAsia="Times New Roman"/>
+          <w:color w:val="auto"/>
+          <w:spacing w:val="0"/>
+          <w:position w:val="0"/>
+          <w:sz w:val="28"/>
+          <w:shd w:fill="FFFFFF" w:val="clear"/>
+        </w:rPr>
+        <w:t xml:space="preserve">розробка від тестування</w:t>
+      </w:r>
+      <w:r>
+        <w:rPr>
+          <w:rFonts w:ascii="Times New Roman" w:hAnsi="Times New Roman" w:cs="Times New Roman" w:eastAsia="Times New Roman"/>
+          <w:color w:val="auto"/>
+          <w:spacing w:val="0"/>
+          <w:position w:val="0"/>
+          <w:sz w:val="28"/>
+          <w:shd w:fill="FFFFFF" w:val="clear"/>
+        </w:rPr>
+        <w:t xml:space="preserve">» (test-driven development) </w:t>
+      </w:r>
+      <w:r>
+        <w:rPr>
+          <w:rFonts w:ascii="Times New Roman" w:hAnsi="Times New Roman" w:cs="Times New Roman" w:eastAsia="Times New Roman"/>
+          <w:color w:val="auto"/>
+          <w:spacing w:val="0"/>
+          <w:position w:val="0"/>
+          <w:sz w:val="28"/>
+          <w:shd w:fill="FFFFFF" w:val="clear"/>
+        </w:rPr>
+        <w:t xml:space="preserve">або </w:t>
+      </w:r>
+      <w:r>
+        <w:rPr>
+          <w:rFonts w:ascii="Times New Roman" w:hAnsi="Times New Roman" w:cs="Times New Roman" w:eastAsia="Times New Roman"/>
+          <w:color w:val="auto"/>
+          <w:spacing w:val="0"/>
+          <w:position w:val="0"/>
+          <w:sz w:val="28"/>
+          <w:shd w:fill="FFFFFF" w:val="clear"/>
+        </w:rPr>
+        <w:t xml:space="preserve">«</w:t>
+      </w:r>
+      <w:r>
+        <w:rPr>
+          <w:rFonts w:ascii="Times New Roman" w:hAnsi="Times New Roman" w:cs="Times New Roman" w:eastAsia="Times New Roman"/>
+          <w:color w:val="auto"/>
+          <w:spacing w:val="0"/>
+          <w:position w:val="0"/>
+          <w:sz w:val="28"/>
+          <w:shd w:fill="FFFFFF" w:val="clear"/>
+        </w:rPr>
+        <w:t xml:space="preserve">підхід тестування спочатку</w:t>
+      </w:r>
+      <w:r>
+        <w:rPr>
+          <w:rFonts w:ascii="Times New Roman" w:hAnsi="Times New Roman" w:cs="Times New Roman" w:eastAsia="Times New Roman"/>
+          <w:color w:val="auto"/>
+          <w:spacing w:val="0"/>
+          <w:position w:val="0"/>
+          <w:sz w:val="28"/>
+          <w:shd w:fill="FFFFFF" w:val="clear"/>
+        </w:rPr>
+        <w:t xml:space="preserve">» (test first approach). </w:t>
+      </w:r>
+      <w:r>
+        <w:rPr>
+          <w:rFonts w:ascii="Times New Roman" w:hAnsi="Times New Roman" w:cs="Times New Roman" w:eastAsia="Times New Roman"/>
+          <w:color w:val="auto"/>
+          <w:spacing w:val="0"/>
+          <w:position w:val="0"/>
+          <w:sz w:val="28"/>
+          <w:shd w:fill="FFFFFF" w:val="clear"/>
+        </w:rPr>
+        <w:t xml:space="preserve">При цьому підході створюються й інтегруються невеликі частини коду, напроти яких запускаються тести, написані до початку кодування.</w:t>
+      </w:r>
+    </w:p>
+    <w:p>
+      <w:pPr>
+        <w:spacing w:before="220" w:after="220" w:line="360"/>
+        <w:ind w:right="0" w:left="0" w:firstLine="0"/>
+        <w:jc w:val="left"/>
+        <w:rPr>
+          <w:rFonts w:ascii="Times New Roman" w:hAnsi="Times New Roman" w:cs="Times New Roman" w:eastAsia="Times New Roman"/>
+          <w:color w:val="auto"/>
+          <w:spacing w:val="0"/>
+          <w:position w:val="0"/>
+          <w:sz w:val="28"/>
+          <w:shd w:fill="FFFFFF" w:val="clear"/>
+        </w:rPr>
+      </w:pPr>
+      <w:r>
+        <w:rPr>
+          <w:rFonts w:ascii="Times New Roman" w:hAnsi="Times New Roman" w:cs="Times New Roman" w:eastAsia="Times New Roman"/>
+          <w:color w:val="auto"/>
+          <w:spacing w:val="0"/>
+          <w:position w:val="0"/>
+          <w:sz w:val="28"/>
+          <w:shd w:fill="FFFFFF" w:val="clear"/>
+        </w:rPr>
+        <w:t xml:space="preserve"> Розробка ведеться доти поки всі тести не будуть успішними. Інтеграційне тестування (Integration Testing) призначене для перевірки зв'язку між компонентами, а також взаємодії з різними частинами системи (операційною системою, устаткуванням або зв'язком між різними системами). Рівні інтеграційного тестування: </w:t>
+      </w:r>
+      <w:r>
+        <w:rPr>
+          <w:rFonts w:ascii="Times New Roman" w:hAnsi="Times New Roman" w:cs="Times New Roman" w:eastAsia="Times New Roman"/>
+          <w:color w:val="auto"/>
+          <w:spacing w:val="0"/>
+          <w:position w:val="0"/>
+          <w:sz w:val="28"/>
+          <w:shd w:fill="FFFFFF" w:val="clear"/>
+        </w:rPr>
+        <w:t xml:space="preserve">•</w:t>
+      </w:r>
+      <w:r>
+        <w:rPr>
+          <w:rFonts w:ascii="Times New Roman" w:hAnsi="Times New Roman" w:cs="Times New Roman" w:eastAsia="Times New Roman"/>
+          <w:color w:val="auto"/>
+          <w:spacing w:val="0"/>
+          <w:position w:val="0"/>
+          <w:sz w:val="28"/>
+          <w:shd w:fill="FFFFFF" w:val="clear"/>
+        </w:rPr>
+        <w:t xml:space="preserve"> </w:t>
+      </w:r>
+      <w:r>
+        <w:rPr>
+          <w:rFonts w:ascii="Times New Roman" w:hAnsi="Times New Roman" w:cs="Times New Roman" w:eastAsia="Times New Roman"/>
+          <w:color w:val="auto"/>
+          <w:spacing w:val="0"/>
+          <w:position w:val="0"/>
+          <w:sz w:val="28"/>
+          <w:shd w:fill="FFFFFF" w:val="clear"/>
+        </w:rPr>
+        <w:t xml:space="preserve">компонентний інтеграційний рівень (Component Integration testing). Перевіряється взаємодія між компонентами системи після проведення компонентного тестування; </w:t>
+      </w:r>
+      <w:r>
+        <w:rPr>
+          <w:rFonts w:ascii="Times New Roman" w:hAnsi="Times New Roman" w:cs="Times New Roman" w:eastAsia="Times New Roman"/>
+          <w:color w:val="auto"/>
+          <w:spacing w:val="0"/>
+          <w:position w:val="0"/>
+          <w:sz w:val="28"/>
+          <w:shd w:fill="FFFFFF" w:val="clear"/>
+        </w:rPr>
+        <w:t xml:space="preserve">•</w:t>
+      </w:r>
+      <w:r>
+        <w:rPr>
+          <w:rFonts w:ascii="Times New Roman" w:hAnsi="Times New Roman" w:cs="Times New Roman" w:eastAsia="Times New Roman"/>
+          <w:color w:val="auto"/>
+          <w:spacing w:val="0"/>
+          <w:position w:val="0"/>
+          <w:sz w:val="28"/>
+          <w:shd w:fill="FFFFFF" w:val="clear"/>
+        </w:rPr>
+        <w:t xml:space="preserve"> </w:t>
+      </w:r>
+      <w:r>
+        <w:rPr>
+          <w:rFonts w:ascii="Times New Roman" w:hAnsi="Times New Roman" w:cs="Times New Roman" w:eastAsia="Times New Roman"/>
+          <w:color w:val="auto"/>
+          <w:spacing w:val="0"/>
+          <w:position w:val="0"/>
+          <w:sz w:val="28"/>
+          <w:shd w:fill="FFFFFF" w:val="clear"/>
+        </w:rPr>
+        <w:t xml:space="preserve">системний інтеграційний рівень (System Integration Testing).</w:t>
+      </w:r>
+    </w:p>
+    <w:p>
+      <w:pPr>
+        <w:spacing w:before="220" w:after="220" w:line="360"/>
+        <w:ind w:right="0" w:left="0" w:firstLine="0"/>
+        <w:jc w:val="left"/>
+        <w:rPr>
+          <w:rFonts w:ascii="Times New Roman" w:hAnsi="Times New Roman" w:cs="Times New Roman" w:eastAsia="Times New Roman"/>
+          <w:color w:val="auto"/>
+          <w:spacing w:val="0"/>
+          <w:position w:val="0"/>
+          <w:sz w:val="28"/>
+          <w:shd w:fill="FFFFFF" w:val="clear"/>
+        </w:rPr>
+      </w:pPr>
+      <w:r>
+        <w:rPr>
+          <w:rFonts w:ascii="Times New Roman" w:hAnsi="Times New Roman" w:cs="Times New Roman" w:eastAsia="Times New Roman"/>
+          <w:color w:val="auto"/>
+          <w:spacing w:val="0"/>
+          <w:position w:val="0"/>
+          <w:sz w:val="28"/>
+          <w:shd w:fill="FFFFFF" w:val="clear"/>
+        </w:rPr>
+        <w:t xml:space="preserve"> Перевіряється взаємодія між різними системами після проведення системного тестування. Підходи до інтеграційного тестування: </w:t>
+      </w:r>
+      <w:r>
+        <w:rPr>
+          <w:rFonts w:ascii="Times New Roman" w:hAnsi="Times New Roman" w:cs="Times New Roman" w:eastAsia="Times New Roman"/>
+          <w:color w:val="auto"/>
+          <w:spacing w:val="0"/>
+          <w:position w:val="0"/>
+          <w:sz w:val="28"/>
+          <w:shd w:fill="FFFFFF" w:val="clear"/>
+        </w:rPr>
+        <w:t xml:space="preserve">•</w:t>
+      </w:r>
+      <w:r>
+        <w:rPr>
+          <w:rFonts w:ascii="Times New Roman" w:hAnsi="Times New Roman" w:cs="Times New Roman" w:eastAsia="Times New Roman"/>
+          <w:color w:val="auto"/>
+          <w:spacing w:val="0"/>
+          <w:position w:val="0"/>
+          <w:sz w:val="28"/>
+          <w:shd w:fill="FFFFFF" w:val="clear"/>
+        </w:rPr>
+        <w:t xml:space="preserve"> </w:t>
+      </w:r>
+      <w:r>
+        <w:rPr>
+          <w:rFonts w:ascii="Times New Roman" w:hAnsi="Times New Roman" w:cs="Times New Roman" w:eastAsia="Times New Roman"/>
+          <w:color w:val="auto"/>
+          <w:spacing w:val="0"/>
+          <w:position w:val="0"/>
+          <w:sz w:val="28"/>
+          <w:shd w:fill="FFFFFF" w:val="clear"/>
+        </w:rPr>
+        <w:t xml:space="preserve">знизу нагору (Bottom Up Integration). Усі низькорівневі модулі, процедури або функції збираються разом і потім тестуються. Після чого збирається наступний рівень модулів для проведення інтеграційного тестування. Даний підхід вважається корисним, якщо всі або практично всі модулі, рівня, що розробляється готові. Також даний підхід допомагає визначити за результатами тестування рівень готовності додатка; </w:t>
+      </w:r>
+      <w:r>
+        <w:rPr>
+          <w:rFonts w:ascii="Times New Roman" w:hAnsi="Times New Roman" w:cs="Times New Roman" w:eastAsia="Times New Roman"/>
+          <w:color w:val="auto"/>
+          <w:spacing w:val="0"/>
+          <w:position w:val="0"/>
+          <w:sz w:val="28"/>
+          <w:shd w:fill="FFFFFF" w:val="clear"/>
+        </w:rPr>
+        <w:t xml:space="preserve">•</w:t>
+      </w:r>
+      <w:r>
+        <w:rPr>
+          <w:rFonts w:ascii="Times New Roman" w:hAnsi="Times New Roman" w:cs="Times New Roman" w:eastAsia="Times New Roman"/>
+          <w:color w:val="auto"/>
+          <w:spacing w:val="0"/>
+          <w:position w:val="0"/>
+          <w:sz w:val="28"/>
+          <w:shd w:fill="FFFFFF" w:val="clear"/>
+        </w:rPr>
+        <w:t xml:space="preserve"> </w:t>
+      </w:r>
+      <w:r>
+        <w:rPr>
+          <w:rFonts w:ascii="Times New Roman" w:hAnsi="Times New Roman" w:cs="Times New Roman" w:eastAsia="Times New Roman"/>
+          <w:color w:val="auto"/>
+          <w:spacing w:val="0"/>
+          <w:position w:val="0"/>
+          <w:sz w:val="28"/>
+          <w:shd w:fill="FFFFFF" w:val="clear"/>
+        </w:rPr>
+        <w:t xml:space="preserve">зверху вниз (Top Down Integration). Спочатку тестуються усі високорівневі модулі, і поступово один за іншим додаються низькорівневі.</w:t>
+      </w:r>
+    </w:p>
+    <w:p>
+      <w:pPr>
+        <w:spacing w:before="220" w:after="220" w:line="360"/>
+        <w:ind w:right="0" w:left="0" w:firstLine="0"/>
+        <w:jc w:val="left"/>
+        <w:rPr>
+          <w:rFonts w:ascii="Times New Roman" w:hAnsi="Times New Roman" w:cs="Times New Roman" w:eastAsia="Times New Roman"/>
+          <w:color w:val="auto"/>
+          <w:spacing w:val="0"/>
+          <w:position w:val="0"/>
+          <w:sz w:val="28"/>
+          <w:shd w:fill="FFFFFF" w:val="clear"/>
+        </w:rPr>
+      </w:pPr>
+      <w:r>
+        <w:rPr>
+          <w:rFonts w:ascii="Times New Roman" w:hAnsi="Times New Roman" w:cs="Times New Roman" w:eastAsia="Times New Roman"/>
+          <w:color w:val="auto"/>
+          <w:spacing w:val="0"/>
+          <w:position w:val="0"/>
+          <w:sz w:val="28"/>
+          <w:shd w:fill="FFFFFF" w:val="clear"/>
+        </w:rPr>
+        <w:t xml:space="preserve"> Усі модулі більш низького рівня симулюються заглушками з аналогічною функціональністю, потім в міру готовності вони заміняються реальними активними компонентами; </w:t>
+      </w:r>
+      <w:r>
+        <w:rPr>
+          <w:rFonts w:ascii="Times New Roman" w:hAnsi="Times New Roman" w:cs="Times New Roman" w:eastAsia="Times New Roman"/>
+          <w:color w:val="auto"/>
+          <w:spacing w:val="0"/>
+          <w:position w:val="0"/>
+          <w:sz w:val="28"/>
+          <w:shd w:fill="FFFFFF" w:val="clear"/>
+        </w:rPr>
+        <w:t xml:space="preserve">•</w:t>
+      </w:r>
+      <w:r>
+        <w:rPr>
+          <w:rFonts w:ascii="Times New Roman" w:hAnsi="Times New Roman" w:cs="Times New Roman" w:eastAsia="Times New Roman"/>
+          <w:color w:val="auto"/>
+          <w:spacing w:val="0"/>
+          <w:position w:val="0"/>
+          <w:sz w:val="28"/>
+          <w:shd w:fill="FFFFFF" w:val="clear"/>
+        </w:rPr>
+        <w:t xml:space="preserve"> </w:t>
+      </w:r>
+      <w:r>
+        <w:rPr>
+          <w:rFonts w:ascii="Times New Roman" w:hAnsi="Times New Roman" w:cs="Times New Roman" w:eastAsia="Times New Roman"/>
+          <w:color w:val="auto"/>
+          <w:spacing w:val="0"/>
+          <w:position w:val="0"/>
+          <w:sz w:val="28"/>
+          <w:shd w:fill="FFFFFF" w:val="clear"/>
+        </w:rPr>
+        <w:t xml:space="preserve">великий вибух ("Big Bang" Integration). Всі або практично всі розроблені модулі збираються разом у вигляді закінченої системи або її основної частини, і потім проводиться інтеграційне тестування. Такий підхід дуже гарний для збереження часу. Однак якщо тест кейси і їхні результати записані не вірно, то сам процес інтеграції сильно ускладниться, що стане перешкодою для команди тестування при досягненні основної мети інтеграційного тестування. </w:t>
+      </w:r>
+    </w:p>
+    <w:p>
+      <w:pPr>
+        <w:spacing w:before="220" w:after="220" w:line="360"/>
+        <w:ind w:right="0" w:left="0" w:firstLine="0"/>
+        <w:jc w:val="left"/>
+        <w:rPr>
+          <w:rFonts w:ascii="Times New Roman" w:hAnsi="Times New Roman" w:cs="Times New Roman" w:eastAsia="Times New Roman"/>
+          <w:color w:val="auto"/>
+          <w:spacing w:val="0"/>
+          <w:position w:val="0"/>
+          <w:sz w:val="28"/>
+          <w:shd w:fill="FFFFFF" w:val="clear"/>
+        </w:rPr>
+      </w:pPr>
+      <w:r>
+        <w:rPr>
+          <w:rFonts w:ascii="Times New Roman" w:hAnsi="Times New Roman" w:cs="Times New Roman" w:eastAsia="Times New Roman"/>
+          <w:color w:val="auto"/>
+          <w:spacing w:val="0"/>
+          <w:position w:val="0"/>
+          <w:sz w:val="28"/>
+          <w:shd w:fill="FFFFFF" w:val="clear"/>
+        </w:rPr>
+        <w:t xml:space="preserve">Основною задачею системного тестування є перевірка як функціональних, так і не функціональних вимог у системі в цілому. При цьому виявляються дефекти, такі як невірне використання ресурсів системи, непередбачені комбінації даних користувальницького рівня, несумісність з оточенням, непередбачені сценарії використання, відсутня або невірна функціональність, незручність використання тощо. Для мінімізації ризиків, пов'язаних з особливостями поведінки в системі в будь-якому середовищі, під час тестування рекомендується використовувати оточення максимальне наближене до того, на яке буде встановлений продукт після видачі. </w:t>
+      </w:r>
+    </w:p>
+    <w:p>
+      <w:pPr>
+        <w:spacing w:before="220" w:after="220" w:line="360"/>
+        <w:ind w:right="0" w:left="0" w:firstLine="0"/>
+        <w:jc w:val="left"/>
+        <w:rPr>
+          <w:rFonts w:ascii="Times New Roman" w:hAnsi="Times New Roman" w:cs="Times New Roman" w:eastAsia="Times New Roman"/>
+          <w:color w:val="auto"/>
+          <w:spacing w:val="0"/>
+          <w:position w:val="0"/>
+          <w:sz w:val="28"/>
+          <w:shd w:fill="FFFFFF" w:val="clear"/>
+        </w:rPr>
+      </w:pPr>
+      <w:r>
+        <w:rPr>
+          <w:rFonts w:ascii="Times New Roman" w:hAnsi="Times New Roman" w:cs="Times New Roman" w:eastAsia="Times New Roman"/>
+          <w:color w:val="auto"/>
+          <w:spacing w:val="0"/>
+          <w:position w:val="0"/>
+          <w:sz w:val="28"/>
+          <w:shd w:fill="FFFFFF" w:val="clear"/>
+        </w:rPr>
+        <w:t xml:space="preserve">...</w:t>
       </w:r>
     </w:p>
     <w:p>
